--- a/specifications/deliv1/Sect. 3 - Project Plan.docx
+++ b/specifications/deliv1/Sect. 3 - Project Plan.docx
@@ -144,21 +144,7 @@
         <w:rPr>
           <w:rFonts w:cs="Times New Roman"/>
         </w:rPr>
-        <w:t>Anthony Sanchez-</w:t>
-      </w:r>
-      <w:proofErr w:type="spellStart"/>
-      <w:r>
-        <w:rPr>
-          <w:rFonts w:cs="Times New Roman"/>
-        </w:rPr>
-        <w:t>Ayra</w:t>
-      </w:r>
-      <w:proofErr w:type="spellEnd"/>
-      <w:r>
-        <w:rPr>
-          <w:rFonts w:cs="Times New Roman"/>
-        </w:rPr>
-        <w:t xml:space="preserve">, email: </w:t>
+        <w:t xml:space="preserve">Anthony Sanchez-Ayra, email: </w:t>
       </w:r>
       <w:hyperlink r:id="rId7" w:history="1">
         <w:r>
@@ -191,21 +177,7 @@
         <w:rPr>
           <w:rFonts w:cs="Times New Roman"/>
         </w:rPr>
-        <w:t xml:space="preserve">M. Kian </w:t>
-      </w:r>
-      <w:proofErr w:type="spellStart"/>
-      <w:r>
-        <w:rPr>
-          <w:rFonts w:cs="Times New Roman"/>
-        </w:rPr>
-        <w:t>Maroofi</w:t>
-      </w:r>
-      <w:proofErr w:type="spellEnd"/>
-      <w:r>
-        <w:rPr>
-          <w:rFonts w:cs="Times New Roman"/>
-        </w:rPr>
-        <w:t xml:space="preserve">, email: </w:t>
+        <w:t xml:space="preserve">M. Kian Maroofi, email: </w:t>
       </w:r>
       <w:hyperlink r:id="rId8" w:history="1">
         <w:r>
@@ -228,19 +200,11 @@
           <w:rFonts w:cs="Times New Roman"/>
         </w:rPr>
       </w:pPr>
-      <w:proofErr w:type="spellStart"/>
-      <w:r>
-        <w:rPr>
-          <w:rFonts w:cs="Times New Roman"/>
-        </w:rPr>
-        <w:t>Yovanni</w:t>
-      </w:r>
-      <w:proofErr w:type="spellEnd"/>
-      <w:r>
-        <w:rPr>
-          <w:rFonts w:cs="Times New Roman"/>
-        </w:rPr>
-        <w:t xml:space="preserve"> Jones, email: </w:t>
+      <w:r>
+        <w:rPr>
+          <w:rFonts w:cs="Times New Roman"/>
+        </w:rPr>
+        <w:t xml:space="preserve">Yovanni Jones, email: </w:t>
       </w:r>
       <w:hyperlink r:id="rId9" w:history="1">
         <w:r>
@@ -263,19 +227,11 @@
           <w:rFonts w:cs="Times New Roman"/>
         </w:rPr>
       </w:pPr>
-      <w:proofErr w:type="spellStart"/>
-      <w:r>
-        <w:rPr>
-          <w:rFonts w:cs="Times New Roman"/>
-        </w:rPr>
-        <w:t>Teriq</w:t>
-      </w:r>
-      <w:proofErr w:type="spellEnd"/>
-      <w:r>
-        <w:rPr>
-          <w:rFonts w:cs="Times New Roman"/>
-        </w:rPr>
-        <w:t xml:space="preserve"> Douglas: </w:t>
+      <w:r>
+        <w:rPr>
+          <w:rFonts w:cs="Times New Roman"/>
+        </w:rPr>
+        <w:t xml:space="preserve">Teriq Douglas: </w:t>
       </w:r>
       <w:hyperlink r:id="rId10" w:history="1">
         <w:r>
@@ -486,13 +442,7 @@
         <w:rPr>
           <w:rFonts w:cs="Times New Roman"/>
         </w:rPr>
-        <w:t xml:space="preserve">Schedule of </w:t>
-      </w:r>
-      <w:r>
-        <w:rPr>
-          <w:rFonts w:cs="Times New Roman"/>
-        </w:rPr>
-        <w:t>Meetings</w:t>
+        <w:t>Schedule of Meetings</w:t>
       </w:r>
     </w:p>
     <w:p>
@@ -786,16 +736,8 @@
               <w:rPr>
                 <w:rFonts w:cs="Times New Roman"/>
               </w:rPr>
-              <w:t>-</w:t>
-            </w:r>
-            <w:proofErr w:type="spellStart"/>
-            <w:r>
-              <w:rPr>
-                <w:rFonts w:cs="Times New Roman"/>
-              </w:rPr>
-              <w:t>Ayra</w:t>
-            </w:r>
-            <w:proofErr w:type="spellEnd"/>
+              <w:t>-Ayra</w:t>
+            </w:r>
           </w:p>
         </w:tc>
         <w:tc>
@@ -842,16 +784,8 @@
               <w:rPr>
                 <w:rFonts w:cs="Times New Roman"/>
               </w:rPr>
-              <w:t xml:space="preserve">M. Kian </w:t>
-            </w:r>
-            <w:proofErr w:type="spellStart"/>
-            <w:r>
-              <w:rPr>
-                <w:rFonts w:cs="Times New Roman"/>
-              </w:rPr>
-              <w:t>Maroofi</w:t>
-            </w:r>
-            <w:proofErr w:type="spellEnd"/>
+              <w:t>M. Kian Maroofi</w:t>
+            </w:r>
           </w:p>
         </w:tc>
         <w:tc>
@@ -935,19 +869,11 @@
                 <w:rFonts w:cs="Times New Roman"/>
               </w:rPr>
             </w:pPr>
-            <w:proofErr w:type="spellStart"/>
-            <w:r>
-              <w:rPr>
-                <w:rFonts w:cs="Times New Roman"/>
-              </w:rPr>
-              <w:t>Teriq</w:t>
-            </w:r>
-            <w:proofErr w:type="spellEnd"/>
-            <w:r>
-              <w:rPr>
-                <w:rFonts w:cs="Times New Roman"/>
-              </w:rPr>
-              <w:t xml:space="preserve"> Douglas</w:t>
+            <w:r>
+              <w:rPr>
+                <w:rFonts w:cs="Times New Roman"/>
+              </w:rPr>
+              <w:t>Teriq Douglas</w:t>
             </w:r>
           </w:p>
         </w:tc>
@@ -1256,16 +1182,8 @@
               <w:rPr>
                 <w:rFonts w:cs="Times New Roman"/>
               </w:rPr>
-              <w:t>Anthony Sanchez-</w:t>
-            </w:r>
-            <w:proofErr w:type="spellStart"/>
-            <w:r>
-              <w:rPr>
-                <w:rFonts w:cs="Times New Roman"/>
-              </w:rPr>
-              <w:t>Ayra</w:t>
-            </w:r>
-            <w:proofErr w:type="spellEnd"/>
+              <w:t>Anthony Sanchez-Ayra</w:t>
+            </w:r>
           </w:p>
         </w:tc>
         <w:tc>
@@ -1324,16 +1242,8 @@
               <w:rPr>
                 <w:rFonts w:cs="Times New Roman"/>
               </w:rPr>
-              <w:t xml:space="preserve">M. Kian </w:t>
-            </w:r>
-            <w:proofErr w:type="spellStart"/>
-            <w:r>
-              <w:rPr>
-                <w:rFonts w:cs="Times New Roman"/>
-              </w:rPr>
-              <w:t>Maroofi</w:t>
-            </w:r>
-            <w:proofErr w:type="spellEnd"/>
+              <w:t>M. Kian Maroofi</w:t>
+            </w:r>
           </w:p>
         </w:tc>
         <w:tc>
@@ -1423,19 +1333,11 @@
                 <w:rFonts w:cs="Times New Roman"/>
               </w:rPr>
             </w:pPr>
-            <w:proofErr w:type="spellStart"/>
-            <w:r>
-              <w:rPr>
-                <w:rFonts w:cs="Times New Roman"/>
-              </w:rPr>
-              <w:t>Teriq</w:t>
-            </w:r>
-            <w:proofErr w:type="spellEnd"/>
-            <w:r>
-              <w:rPr>
-                <w:rFonts w:cs="Times New Roman"/>
-              </w:rPr>
-              <w:t xml:space="preserve"> Douglas</w:t>
+            <w:r>
+              <w:rPr>
+                <w:rFonts w:cs="Times New Roman"/>
+              </w:rPr>
+              <w:t>Teriq Douglas</w:t>
             </w:r>
           </w:p>
         </w:tc>
@@ -1774,7 +1676,6 @@
           <w:iCs/>
         </w:rPr>
       </w:pPr>
-      <w:proofErr w:type="spellStart"/>
       <w:r>
         <w:rPr>
           <w:i/>
@@ -1782,7 +1683,6 @@
         </w:rPr>
         <w:t>netty-socketio</w:t>
       </w:r>
-      <w:proofErr w:type="spellEnd"/>
       <w:r>
         <w:t xml:space="preserve">, a java implementation of </w:t>
       </w:r>
@@ -1897,7 +1797,13 @@
         </w:numPr>
       </w:pPr>
       <w:r>
-        <w:t>Deliverable 1, Software Requirements Document (this document), which has the following milestones:</w:t>
+        <w:t>Deliverable 1, Software Requirements Document (</w:t>
+      </w:r>
+      <w:r>
+        <w:t xml:space="preserve">SRD; </w:t>
+      </w:r>
+      <w:r>
+        <w:t>this document), which has the following milestones:</w:t>
       </w:r>
     </w:p>
     <w:p>
@@ -1931,12 +1837,27 @@
       <w:pPr>
         <w:pStyle w:val="ListParagraph"/>
         <w:numPr>
+          <w:ilvl w:val="1"/>
+          <w:numId w:val="8"/>
+        </w:numPr>
+      </w:pPr>
+    </w:p>
+    <w:p>
+      <w:pPr>
+        <w:pStyle w:val="ListParagraph"/>
+        <w:numPr>
           <w:ilvl w:val="0"/>
           <w:numId w:val="8"/>
         </w:numPr>
       </w:pPr>
       <w:r>
-        <w:t>Deliverable 2, Design Document, which has the following milestones:</w:t>
+        <w:t>Deliverable 2, Design Document</w:t>
+      </w:r>
+      <w:r>
+        <w:t xml:space="preserve"> (DD)</w:t>
+      </w:r>
+      <w:r>
+        <w:t>, which has the following milestones:</w:t>
       </w:r>
     </w:p>
     <w:p>
@@ -1975,7 +1896,13 @@
         <w:t xml:space="preserve">Deliverable 3, </w:t>
       </w:r>
       <w:r>
-        <w:t>Final Systems Document, which has the following milestones:</w:t>
+        <w:t>Final Systems Document</w:t>
+      </w:r>
+      <w:r>
+        <w:t xml:space="preserve"> (FSD)</w:t>
+      </w:r>
+      <w:r>
+        <w:t>, which has the following milestones:</w:t>
       </w:r>
     </w:p>
     <w:p>
@@ -1987,7 +1914,7 @@
         </w:numPr>
       </w:pPr>
       <w:r>
-        <w:t>M5, Section 4, Requirements of the System; Section 5, Software Architecture; Section 6, Detailed Design; and Section 7, Testing Process are completed.</w:t>
+        <w:t xml:space="preserve">M5, System Implementation is Completed. </w:t>
       </w:r>
     </w:p>
     <w:p>
@@ -1999,7 +1926,13 @@
         </w:numPr>
       </w:pPr>
       <w:r>
-        <w:t>M6, Appendices C to F are completed.</w:t>
+        <w:t xml:space="preserve">M6, Section 7, Testing Process, and Appendix F, Document code for Test Driver </w:t>
+      </w:r>
+      <w:r>
+        <w:t xml:space="preserve">  </w:t>
+      </w:r>
+      <w:r>
+        <w:t>are completed.</w:t>
       </w:r>
     </w:p>
     <w:p>
@@ -2011,7 +1944,16 @@
         </w:numPr>
       </w:pPr>
       <w:r>
-        <w:t>M7, Final System Document is completed.</w:t>
+        <w:t>M</w:t>
+      </w:r>
+      <w:r>
+        <w:t>7</w:t>
+      </w:r>
+      <w:r>
+        <w:t>,</w:t>
+      </w:r>
+      <w:r>
+        <w:t xml:space="preserve"> Final System Document is completed.</w:t>
       </w:r>
     </w:p>
     <w:p>
@@ -2037,10 +1979,10 @@
       </w:tblPr>
       <w:tblGrid>
         <w:gridCol w:w="683"/>
-        <w:gridCol w:w="1566"/>
-        <w:gridCol w:w="4428"/>
+        <w:gridCol w:w="1550"/>
+        <w:gridCol w:w="4455"/>
         <w:gridCol w:w="1070"/>
-        <w:gridCol w:w="1793"/>
+        <w:gridCol w:w="1782"/>
       </w:tblGrid>
       <w:tr>
         <w:trPr>
@@ -2049,6 +1991,10 @@
         <w:tc>
           <w:tcPr>
             <w:tcW w:w="683" w:type="dxa"/>
+            <w:tcBorders>
+              <w:top w:val="single" w:sz="4" w:space="0" w:color="auto"/>
+              <w:bottom w:val="double" w:sz="4" w:space="0" w:color="auto"/>
+            </w:tcBorders>
             <w:vAlign w:val="center"/>
           </w:tcPr>
           <w:p>
@@ -2068,7 +2014,11 @@
         </w:tc>
         <w:tc>
           <w:tcPr>
-            <w:tcW w:w="1567" w:type="dxa"/>
+            <w:tcW w:w="1550" w:type="dxa"/>
+            <w:tcBorders>
+              <w:top w:val="single" w:sz="4" w:space="0" w:color="auto"/>
+              <w:bottom w:val="double" w:sz="4" w:space="0" w:color="auto"/>
+            </w:tcBorders>
             <w:vAlign w:val="center"/>
           </w:tcPr>
           <w:p>
@@ -2088,7 +2038,11 @@
         </w:tc>
         <w:tc>
           <w:tcPr>
-            <w:tcW w:w="4515" w:type="dxa"/>
+            <w:tcW w:w="4455" w:type="dxa"/>
+            <w:tcBorders>
+              <w:top w:val="single" w:sz="4" w:space="0" w:color="auto"/>
+              <w:bottom w:val="double" w:sz="4" w:space="0" w:color="auto"/>
+            </w:tcBorders>
             <w:vAlign w:val="center"/>
           </w:tcPr>
           <w:p>
@@ -2102,13 +2056,17 @@
               <w:rPr>
                 <w:rFonts w:cs="Times New Roman"/>
               </w:rPr>
-              <w:t>Name</w:t>
-            </w:r>
-          </w:p>
-        </w:tc>
-        <w:tc>
-          <w:tcPr>
-            <w:tcW w:w="975" w:type="dxa"/>
+              <w:t>Description</w:t>
+            </w:r>
+          </w:p>
+        </w:tc>
+        <w:tc>
+          <w:tcPr>
+            <w:tcW w:w="1070" w:type="dxa"/>
+            <w:tcBorders>
+              <w:top w:val="single" w:sz="4" w:space="0" w:color="auto"/>
+              <w:bottom w:val="double" w:sz="4" w:space="0" w:color="auto"/>
+            </w:tcBorders>
             <w:vAlign w:val="center"/>
           </w:tcPr>
           <w:p>
@@ -2128,7 +2086,11 @@
         </w:tc>
         <w:tc>
           <w:tcPr>
-            <w:tcW w:w="1800" w:type="dxa"/>
+            <w:tcW w:w="1782" w:type="dxa"/>
+            <w:tcBorders>
+              <w:top w:val="single" w:sz="4" w:space="0" w:color="auto"/>
+              <w:bottom w:val="double" w:sz="4" w:space="0" w:color="auto"/>
+            </w:tcBorders>
             <w:vAlign w:val="center"/>
           </w:tcPr>
           <w:p>
@@ -2154,6 +2116,9 @@
         <w:tc>
           <w:tcPr>
             <w:tcW w:w="683" w:type="dxa"/>
+            <w:tcBorders>
+              <w:top w:val="double" w:sz="4" w:space="0" w:color="auto"/>
+            </w:tcBorders>
             <w:vAlign w:val="center"/>
           </w:tcPr>
           <w:p>
@@ -2173,37 +2138,50 @@
         </w:tc>
         <w:tc>
           <w:tcPr>
-            <w:tcW w:w="1567" w:type="dxa"/>
-          </w:tcPr>
-          <w:p>
-            <w:pPr>
-              <w:rPr>
-                <w:rFonts w:cs="Times New Roman"/>
-              </w:rPr>
-            </w:pPr>
-          </w:p>
-        </w:tc>
-        <w:tc>
-          <w:tcPr>
-            <w:tcW w:w="4515" w:type="dxa"/>
-          </w:tcPr>
-          <w:p>
-            <w:pPr>
-              <w:rPr>
-                <w:rFonts w:cs="Times New Roman"/>
-              </w:rPr>
-            </w:pPr>
-            <w:r>
-              <w:rPr>
-                <w:rFonts w:cs="Times New Roman"/>
-              </w:rPr>
-              <w:t>Set up Communication Methods: Weekly Meeting, WhatsApp Group, and GitHub repository.</w:t>
-            </w:r>
-          </w:p>
-        </w:tc>
-        <w:tc>
-          <w:tcPr>
-            <w:tcW w:w="975" w:type="dxa"/>
+            <w:tcW w:w="1550" w:type="dxa"/>
+            <w:tcBorders>
+              <w:top w:val="double" w:sz="4" w:space="0" w:color="auto"/>
+            </w:tcBorders>
+            <w:vAlign w:val="center"/>
+          </w:tcPr>
+          <w:p>
+            <w:pPr>
+              <w:jc w:val="center"/>
+              <w:rPr>
+                <w:rFonts w:cs="Times New Roman"/>
+              </w:rPr>
+            </w:pPr>
+          </w:p>
+        </w:tc>
+        <w:tc>
+          <w:tcPr>
+            <w:tcW w:w="4455" w:type="dxa"/>
+            <w:tcBorders>
+              <w:top w:val="double" w:sz="4" w:space="0" w:color="auto"/>
+            </w:tcBorders>
+            <w:vAlign w:val="center"/>
+          </w:tcPr>
+          <w:p>
+            <w:pPr>
+              <w:rPr>
+                <w:rFonts w:cs="Times New Roman"/>
+              </w:rPr>
+            </w:pPr>
+            <w:r>
+              <w:rPr>
+                <w:rFonts w:cs="Times New Roman"/>
+              </w:rPr>
+              <w:t>Set up Communication Methods: Weekly Meeting, WhatsApp Group, and GitHub.</w:t>
+            </w:r>
+          </w:p>
+        </w:tc>
+        <w:tc>
+          <w:tcPr>
+            <w:tcW w:w="1070" w:type="dxa"/>
+            <w:tcBorders>
+              <w:top w:val="double" w:sz="4" w:space="0" w:color="auto"/>
+            </w:tcBorders>
+            <w:vAlign w:val="center"/>
           </w:tcPr>
           <w:p>
             <w:pPr>
@@ -2214,7 +2192,7 @@
             </w:pPr>
             <w:r>
               <w:rPr>
-                <w:rFonts w:cs="Times New Roman"/>
+                <w:color w:val="000000"/>
               </w:rPr>
               <w:t>1</w:t>
             </w:r>
@@ -2222,7 +2200,11 @@
         </w:tc>
         <w:tc>
           <w:tcPr>
-            <w:tcW w:w="1800" w:type="dxa"/>
+            <w:tcW w:w="1782" w:type="dxa"/>
+            <w:tcBorders>
+              <w:top w:val="double" w:sz="4" w:space="0" w:color="auto"/>
+            </w:tcBorders>
+            <w:vAlign w:val="center"/>
           </w:tcPr>
           <w:p>
             <w:pPr>
@@ -2259,10 +2241,12 @@
         </w:tc>
         <w:tc>
           <w:tcPr>
-            <w:tcW w:w="1567" w:type="dxa"/>
-          </w:tcPr>
-          <w:p>
-            <w:pPr>
+            <w:tcW w:w="1550" w:type="dxa"/>
+            <w:vAlign w:val="center"/>
+          </w:tcPr>
+          <w:p>
+            <w:pPr>
+              <w:jc w:val="center"/>
               <w:rPr>
                 <w:rFonts w:cs="Times New Roman"/>
               </w:rPr>
@@ -2277,7 +2261,8 @@
         </w:tc>
         <w:tc>
           <w:tcPr>
-            <w:tcW w:w="4515" w:type="dxa"/>
+            <w:tcW w:w="4455" w:type="dxa"/>
+            <w:vAlign w:val="center"/>
           </w:tcPr>
           <w:p>
             <w:pPr>
@@ -2295,7 +2280,8 @@
         </w:tc>
         <w:tc>
           <w:tcPr>
-            <w:tcW w:w="975" w:type="dxa"/>
+            <w:tcW w:w="1070" w:type="dxa"/>
+            <w:vAlign w:val="center"/>
           </w:tcPr>
           <w:p>
             <w:pPr>
@@ -2306,15 +2292,16 @@
             </w:pPr>
             <w:r>
               <w:rPr>
-                <w:rFonts w:cs="Times New Roman"/>
-              </w:rPr>
-              <w:t>10</w:t>
-            </w:r>
-          </w:p>
-        </w:tc>
-        <w:tc>
-          <w:tcPr>
-            <w:tcW w:w="1800" w:type="dxa"/>
+                <w:color w:val="000000"/>
+              </w:rPr>
+              <w:t>15</w:t>
+            </w:r>
+          </w:p>
+        </w:tc>
+        <w:tc>
+          <w:tcPr>
+            <w:tcW w:w="1782" w:type="dxa"/>
+            <w:vAlign w:val="center"/>
           </w:tcPr>
           <w:p>
             <w:pPr>
@@ -2351,10 +2338,12 @@
         </w:tc>
         <w:tc>
           <w:tcPr>
-            <w:tcW w:w="1567" w:type="dxa"/>
-          </w:tcPr>
-          <w:p>
-            <w:pPr>
+            <w:tcW w:w="1550" w:type="dxa"/>
+            <w:vAlign w:val="center"/>
+          </w:tcPr>
+          <w:p>
+            <w:pPr>
+              <w:jc w:val="center"/>
               <w:rPr>
                 <w:rFonts w:cs="Times New Roman"/>
               </w:rPr>
@@ -2369,31 +2358,27 @@
         </w:tc>
         <w:tc>
           <w:tcPr>
-            <w:tcW w:w="4515" w:type="dxa"/>
-          </w:tcPr>
-          <w:p>
-            <w:pPr>
-              <w:rPr>
-                <w:rFonts w:cs="Times New Roman"/>
-              </w:rPr>
-            </w:pPr>
-            <w:r>
-              <w:rPr>
-                <w:rFonts w:cs="Times New Roman"/>
-              </w:rPr>
-              <w:t>Decide on 10</w:t>
-            </w:r>
-            <w:r>
-              <w:rPr>
-                <w:rFonts w:cs="Times New Roman"/>
-              </w:rPr>
-              <w:t xml:space="preserve"> Implementation Use Cases</w:t>
-            </w:r>
-          </w:p>
-        </w:tc>
-        <w:tc>
-          <w:tcPr>
-            <w:tcW w:w="975" w:type="dxa"/>
+            <w:tcW w:w="4455" w:type="dxa"/>
+            <w:vAlign w:val="center"/>
+          </w:tcPr>
+          <w:p>
+            <w:pPr>
+              <w:rPr>
+                <w:rFonts w:cs="Times New Roman"/>
+              </w:rPr>
+            </w:pPr>
+            <w:r>
+              <w:rPr>
+                <w:rFonts w:cs="Times New Roman"/>
+              </w:rPr>
+              <w:t>Decide on 10 Implementation Use Cases</w:t>
+            </w:r>
+          </w:p>
+        </w:tc>
+        <w:tc>
+          <w:tcPr>
+            <w:tcW w:w="1070" w:type="dxa"/>
+            <w:vAlign w:val="center"/>
           </w:tcPr>
           <w:p>
             <w:pPr>
@@ -2404,33 +2389,28 @@
             </w:pPr>
             <w:r>
               <w:rPr>
-                <w:rFonts w:cs="Times New Roman"/>
-              </w:rPr>
-              <w:t>2</w:t>
-            </w:r>
-          </w:p>
-        </w:tc>
-        <w:tc>
-          <w:tcPr>
-            <w:tcW w:w="1800" w:type="dxa"/>
-          </w:tcPr>
-          <w:p>
-            <w:pPr>
-              <w:rPr>
-                <w:rFonts w:cs="Times New Roman"/>
-              </w:rPr>
-            </w:pPr>
-            <w:r>
-              <w:rPr>
-                <w:rFonts w:cs="Times New Roman"/>
-              </w:rPr>
-              <w:t>T</w:t>
-            </w:r>
-            <w:r>
-              <w:rPr>
-                <w:rFonts w:cs="Times New Roman"/>
-              </w:rPr>
-              <w:t>2</w:t>
+                <w:color w:val="000000"/>
+              </w:rPr>
+              <w:t>1</w:t>
+            </w:r>
+          </w:p>
+        </w:tc>
+        <w:tc>
+          <w:tcPr>
+            <w:tcW w:w="1782" w:type="dxa"/>
+            <w:vAlign w:val="center"/>
+          </w:tcPr>
+          <w:p>
+            <w:pPr>
+              <w:rPr>
+                <w:rFonts w:cs="Times New Roman"/>
+              </w:rPr>
+            </w:pPr>
+            <w:r>
+              <w:rPr>
+                <w:rFonts w:cs="Times New Roman"/>
+              </w:rPr>
+              <w:t>T2</w:t>
             </w:r>
           </w:p>
         </w:tc>
@@ -2461,23 +2441,26 @@
         </w:tc>
         <w:tc>
           <w:tcPr>
-            <w:tcW w:w="1567" w:type="dxa"/>
-          </w:tcPr>
-          <w:p>
-            <w:pPr>
-              <w:rPr>
-                <w:rFonts w:cs="Times New Roman"/>
-              </w:rPr>
-            </w:pPr>
-            <w:r>
-              <w:rPr>
-                <w:rFonts w:cs="Times New Roman"/>
-              </w:rPr>
-              <w:t xml:space="preserve">Requirements </w:t>
-            </w:r>
-          </w:p>
-          <w:p>
-            <w:pPr>
+            <w:tcW w:w="1550" w:type="dxa"/>
+            <w:vAlign w:val="center"/>
+          </w:tcPr>
+          <w:p>
+            <w:pPr>
+              <w:jc w:val="center"/>
+              <w:rPr>
+                <w:rFonts w:cs="Times New Roman"/>
+              </w:rPr>
+            </w:pPr>
+            <w:r>
+              <w:rPr>
+                <w:rFonts w:cs="Times New Roman"/>
+              </w:rPr>
+              <w:t>Requirements</w:t>
+            </w:r>
+          </w:p>
+          <w:p>
+            <w:pPr>
+              <w:jc w:val="center"/>
               <w:rPr>
                 <w:rFonts w:cs="Times New Roman"/>
               </w:rPr>
@@ -2492,7 +2475,8 @@
         </w:tc>
         <w:tc>
           <w:tcPr>
-            <w:tcW w:w="4515" w:type="dxa"/>
+            <w:tcW w:w="4455" w:type="dxa"/>
+            <w:vAlign w:val="center"/>
           </w:tcPr>
           <w:p>
             <w:pPr>
@@ -2510,7 +2494,8 @@
         </w:tc>
         <w:tc>
           <w:tcPr>
-            <w:tcW w:w="975" w:type="dxa"/>
+            <w:tcW w:w="1070" w:type="dxa"/>
+            <w:vAlign w:val="center"/>
           </w:tcPr>
           <w:p>
             <w:pPr>
@@ -2521,33 +2506,28 @@
             </w:pPr>
             <w:r>
               <w:rPr>
-                <w:rFonts w:cs="Times New Roman"/>
-              </w:rPr>
-              <w:t>2</w:t>
-            </w:r>
-          </w:p>
-        </w:tc>
-        <w:tc>
-          <w:tcPr>
-            <w:tcW w:w="1800" w:type="dxa"/>
-          </w:tcPr>
-          <w:p>
-            <w:pPr>
-              <w:rPr>
-                <w:rFonts w:cs="Times New Roman"/>
-              </w:rPr>
-            </w:pPr>
-            <w:r>
-              <w:rPr>
-                <w:rFonts w:cs="Times New Roman"/>
-              </w:rPr>
-              <w:t>T</w:t>
-            </w:r>
-            <w:r>
-              <w:rPr>
-                <w:rFonts w:cs="Times New Roman"/>
-              </w:rPr>
-              <w:t>2</w:t>
+                <w:color w:val="000000"/>
+              </w:rPr>
+              <w:t>6</w:t>
+            </w:r>
+          </w:p>
+        </w:tc>
+        <w:tc>
+          <w:tcPr>
+            <w:tcW w:w="1782" w:type="dxa"/>
+            <w:vAlign w:val="center"/>
+          </w:tcPr>
+          <w:p>
+            <w:pPr>
+              <w:rPr>
+                <w:rFonts w:cs="Times New Roman"/>
+              </w:rPr>
+            </w:pPr>
+            <w:r>
+              <w:rPr>
+                <w:rFonts w:cs="Times New Roman"/>
+              </w:rPr>
+              <w:t>T2</w:t>
             </w:r>
           </w:p>
         </w:tc>
@@ -2578,10 +2558,12 @@
         </w:tc>
         <w:tc>
           <w:tcPr>
-            <w:tcW w:w="1567" w:type="dxa"/>
-          </w:tcPr>
-          <w:p>
-            <w:pPr>
+            <w:tcW w:w="1550" w:type="dxa"/>
+            <w:vAlign w:val="center"/>
+          </w:tcPr>
+          <w:p>
+            <w:pPr>
+              <w:jc w:val="center"/>
               <w:rPr>
                 <w:rFonts w:cs="Times New Roman"/>
               </w:rPr>
@@ -2596,7 +2578,8 @@
         </w:tc>
         <w:tc>
           <w:tcPr>
-            <w:tcW w:w="4515" w:type="dxa"/>
+            <w:tcW w:w="4455" w:type="dxa"/>
+            <w:vAlign w:val="center"/>
           </w:tcPr>
           <w:p>
             <w:pPr>
@@ -2614,7 +2597,8 @@
         </w:tc>
         <w:tc>
           <w:tcPr>
-            <w:tcW w:w="975" w:type="dxa"/>
+            <w:tcW w:w="1070" w:type="dxa"/>
+            <w:vAlign w:val="center"/>
           </w:tcPr>
           <w:p>
             <w:pPr>
@@ -2625,7 +2609,7 @@
             </w:pPr>
             <w:r>
               <w:rPr>
-                <w:rFonts w:cs="Times New Roman"/>
+                <w:color w:val="000000"/>
               </w:rPr>
               <w:t>5</w:t>
             </w:r>
@@ -2633,7 +2617,8 @@
         </w:tc>
         <w:tc>
           <w:tcPr>
-            <w:tcW w:w="1800" w:type="dxa"/>
+            <w:tcW w:w="1782" w:type="dxa"/>
+            <w:vAlign w:val="center"/>
           </w:tcPr>
           <w:p>
             <w:pPr>
@@ -2676,31 +2661,28 @@
         </w:tc>
         <w:tc>
           <w:tcPr>
-            <w:tcW w:w="1567" w:type="dxa"/>
-          </w:tcPr>
-          <w:p>
-            <w:pPr>
-              <w:rPr>
-                <w:rFonts w:cs="Times New Roman"/>
-              </w:rPr>
-            </w:pPr>
-            <w:r>
-              <w:rPr>
-                <w:rFonts w:cs="Times New Roman"/>
-              </w:rPr>
-              <w:t xml:space="preserve">Requirements </w:t>
-            </w:r>
-            <w:r>
-              <w:rPr>
-                <w:rFonts w:cs="Times New Roman"/>
-              </w:rPr>
-              <w:t>Analysis</w:t>
-            </w:r>
-          </w:p>
-        </w:tc>
-        <w:tc>
-          <w:tcPr>
-            <w:tcW w:w="4515" w:type="dxa"/>
+            <w:tcW w:w="1550" w:type="dxa"/>
+            <w:vAlign w:val="center"/>
+          </w:tcPr>
+          <w:p>
+            <w:pPr>
+              <w:jc w:val="center"/>
+              <w:rPr>
+                <w:rFonts w:cs="Times New Roman"/>
+              </w:rPr>
+            </w:pPr>
+            <w:r>
+              <w:rPr>
+                <w:rFonts w:cs="Times New Roman"/>
+              </w:rPr>
+              <w:t>Requirements Analysis</w:t>
+            </w:r>
+          </w:p>
+        </w:tc>
+        <w:tc>
+          <w:tcPr>
+            <w:tcW w:w="4455" w:type="dxa"/>
+            <w:vAlign w:val="center"/>
           </w:tcPr>
           <w:p>
             <w:pPr>
@@ -2718,7 +2700,8 @@
         </w:tc>
         <w:tc>
           <w:tcPr>
-            <w:tcW w:w="975" w:type="dxa"/>
+            <w:tcW w:w="1070" w:type="dxa"/>
+            <w:vAlign w:val="center"/>
           </w:tcPr>
           <w:p>
             <w:pPr>
@@ -2729,7 +2712,7 @@
             </w:pPr>
             <w:r>
               <w:rPr>
-                <w:rFonts w:cs="Times New Roman"/>
+                <w:color w:val="000000"/>
               </w:rPr>
               <w:t>5</w:t>
             </w:r>
@@ -2737,7 +2720,8 @@
         </w:tc>
         <w:tc>
           <w:tcPr>
-            <w:tcW w:w="1800" w:type="dxa"/>
+            <w:tcW w:w="1782" w:type="dxa"/>
+            <w:vAlign w:val="center"/>
           </w:tcPr>
           <w:p>
             <w:pPr>
@@ -2780,43 +2764,41 @@
         </w:tc>
         <w:tc>
           <w:tcPr>
-            <w:tcW w:w="1567" w:type="dxa"/>
-          </w:tcPr>
-          <w:p>
-            <w:pPr>
-              <w:rPr>
-                <w:rFonts w:cs="Times New Roman"/>
-              </w:rPr>
-            </w:pPr>
-          </w:p>
-        </w:tc>
-        <w:tc>
-          <w:tcPr>
-            <w:tcW w:w="4515" w:type="dxa"/>
-          </w:tcPr>
-          <w:p>
-            <w:pPr>
-              <w:rPr>
-                <w:rFonts w:cs="Times New Roman"/>
-              </w:rPr>
-            </w:pPr>
-            <w:r>
-              <w:rPr>
-                <w:rFonts w:cs="Times New Roman"/>
-              </w:rPr>
-              <w:t xml:space="preserve">Write up </w:t>
-            </w:r>
-            <w:r>
-              <w:rPr>
-                <w:rFonts w:cs="Times New Roman"/>
-              </w:rPr>
-              <w:t>SRD Sections 4 and 5</w:t>
-            </w:r>
-          </w:p>
-        </w:tc>
-        <w:tc>
-          <w:tcPr>
-            <w:tcW w:w="975" w:type="dxa"/>
+            <w:tcW w:w="1550" w:type="dxa"/>
+            <w:vAlign w:val="center"/>
+          </w:tcPr>
+          <w:p>
+            <w:pPr>
+              <w:jc w:val="center"/>
+              <w:rPr>
+                <w:rFonts w:cs="Times New Roman"/>
+              </w:rPr>
+            </w:pPr>
+          </w:p>
+        </w:tc>
+        <w:tc>
+          <w:tcPr>
+            <w:tcW w:w="4455" w:type="dxa"/>
+            <w:vAlign w:val="center"/>
+          </w:tcPr>
+          <w:p>
+            <w:pPr>
+              <w:rPr>
+                <w:rFonts w:cs="Times New Roman"/>
+              </w:rPr>
+            </w:pPr>
+            <w:r>
+              <w:rPr>
+                <w:rFonts w:cs="Times New Roman"/>
+              </w:rPr>
+              <w:t>Write up SRD Sections 4 and 5</w:t>
+            </w:r>
+          </w:p>
+        </w:tc>
+        <w:tc>
+          <w:tcPr>
+            <w:tcW w:w="1070" w:type="dxa"/>
+            <w:vAlign w:val="center"/>
           </w:tcPr>
           <w:p>
             <w:pPr>
@@ -2827,33 +2809,28 @@
             </w:pPr>
             <w:r>
               <w:rPr>
-                <w:rFonts w:cs="Times New Roman"/>
-              </w:rPr>
-              <w:t>2</w:t>
-            </w:r>
-          </w:p>
-        </w:tc>
-        <w:tc>
-          <w:tcPr>
-            <w:tcW w:w="1800" w:type="dxa"/>
-          </w:tcPr>
-          <w:p>
-            <w:pPr>
-              <w:rPr>
-                <w:rFonts w:cs="Times New Roman"/>
-              </w:rPr>
-            </w:pPr>
-            <w:r>
-              <w:rPr>
-                <w:rFonts w:cs="Times New Roman"/>
-              </w:rPr>
-              <w:t xml:space="preserve">T1, </w:t>
-            </w:r>
-            <w:r>
-              <w:rPr>
-                <w:rFonts w:cs="Times New Roman"/>
-              </w:rPr>
-              <w:t>T4, T5, T6</w:t>
+                <w:color w:val="000000"/>
+              </w:rPr>
+              <w:t>1</w:t>
+            </w:r>
+          </w:p>
+        </w:tc>
+        <w:tc>
+          <w:tcPr>
+            <w:tcW w:w="1782" w:type="dxa"/>
+            <w:vAlign w:val="center"/>
+          </w:tcPr>
+          <w:p>
+            <w:pPr>
+              <w:rPr>
+                <w:rFonts w:cs="Times New Roman"/>
+              </w:rPr>
+            </w:pPr>
+            <w:r>
+              <w:rPr>
+                <w:rFonts w:cs="Times New Roman"/>
+              </w:rPr>
+              <w:t>T1, T4, T5, T6</w:t>
             </w:r>
           </w:p>
         </w:tc>
@@ -2884,19 +2861,22 @@
         </w:tc>
         <w:tc>
           <w:tcPr>
-            <w:tcW w:w="1567" w:type="dxa"/>
-          </w:tcPr>
-          <w:p>
-            <w:pPr>
-              <w:rPr>
-                <w:rFonts w:cs="Times New Roman"/>
-              </w:rPr>
-            </w:pPr>
-          </w:p>
-        </w:tc>
-        <w:tc>
-          <w:tcPr>
-            <w:tcW w:w="4515" w:type="dxa"/>
+            <w:tcW w:w="1550" w:type="dxa"/>
+            <w:vAlign w:val="center"/>
+          </w:tcPr>
+          <w:p>
+            <w:pPr>
+              <w:jc w:val="center"/>
+              <w:rPr>
+                <w:rFonts w:cs="Times New Roman"/>
+              </w:rPr>
+            </w:pPr>
+          </w:p>
+        </w:tc>
+        <w:tc>
+          <w:tcPr>
+            <w:tcW w:w="4455" w:type="dxa"/>
+            <w:vAlign w:val="center"/>
           </w:tcPr>
           <w:p>
             <w:pPr>
@@ -2914,7 +2894,8 @@
         </w:tc>
         <w:tc>
           <w:tcPr>
-            <w:tcW w:w="975" w:type="dxa"/>
+            <w:tcW w:w="1070" w:type="dxa"/>
+            <w:vAlign w:val="center"/>
           </w:tcPr>
           <w:p>
             <w:pPr>
@@ -2925,15 +2906,16 @@
             </w:pPr>
             <w:r>
               <w:rPr>
-                <w:rFonts w:cs="Times New Roman"/>
-              </w:rPr>
-              <w:t>10</w:t>
-            </w:r>
-          </w:p>
-        </w:tc>
-        <w:tc>
-          <w:tcPr>
-            <w:tcW w:w="1800" w:type="dxa"/>
+                <w:color w:val="000000"/>
+              </w:rPr>
+              <w:t>22</w:t>
+            </w:r>
+          </w:p>
+        </w:tc>
+        <w:tc>
+          <w:tcPr>
+            <w:tcW w:w="1782" w:type="dxa"/>
+            <w:vAlign w:val="center"/>
           </w:tcPr>
           <w:p>
             <w:pPr>
@@ -2976,37 +2958,41 @@
         </w:tc>
         <w:tc>
           <w:tcPr>
-            <w:tcW w:w="1567" w:type="dxa"/>
-          </w:tcPr>
-          <w:p>
-            <w:pPr>
-              <w:rPr>
-                <w:rFonts w:cs="Times New Roman"/>
-              </w:rPr>
-            </w:pPr>
-          </w:p>
-        </w:tc>
-        <w:tc>
-          <w:tcPr>
-            <w:tcW w:w="4515" w:type="dxa"/>
-          </w:tcPr>
-          <w:p>
-            <w:pPr>
-              <w:rPr>
-                <w:rFonts w:cs="Times New Roman"/>
-              </w:rPr>
-            </w:pPr>
-            <w:r>
-              <w:rPr>
-                <w:rFonts w:cs="Times New Roman"/>
-              </w:rPr>
-              <w:t>Compile SRD Document</w:t>
-            </w:r>
-          </w:p>
-        </w:tc>
-        <w:tc>
-          <w:tcPr>
-            <w:tcW w:w="975" w:type="dxa"/>
+            <w:tcW w:w="1550" w:type="dxa"/>
+            <w:vAlign w:val="center"/>
+          </w:tcPr>
+          <w:p>
+            <w:pPr>
+              <w:jc w:val="center"/>
+              <w:rPr>
+                <w:rFonts w:cs="Times New Roman"/>
+              </w:rPr>
+            </w:pPr>
+          </w:p>
+        </w:tc>
+        <w:tc>
+          <w:tcPr>
+            <w:tcW w:w="4455" w:type="dxa"/>
+            <w:vAlign w:val="center"/>
+          </w:tcPr>
+          <w:p>
+            <w:pPr>
+              <w:rPr>
+                <w:rFonts w:cs="Times New Roman"/>
+              </w:rPr>
+            </w:pPr>
+            <w:r>
+              <w:rPr>
+                <w:rFonts w:cs="Times New Roman"/>
+              </w:rPr>
+              <w:t>Compile SRD</w:t>
+            </w:r>
+          </w:p>
+        </w:tc>
+        <w:tc>
+          <w:tcPr>
+            <w:tcW w:w="1070" w:type="dxa"/>
+            <w:vAlign w:val="center"/>
           </w:tcPr>
           <w:p>
             <w:pPr>
@@ -3017,15 +3003,16 @@
             </w:pPr>
             <w:r>
               <w:rPr>
-                <w:rFonts w:cs="Times New Roman"/>
-              </w:rPr>
-              <w:t>1</w:t>
-            </w:r>
-          </w:p>
-        </w:tc>
-        <w:tc>
-          <w:tcPr>
-            <w:tcW w:w="1800" w:type="dxa"/>
+                <w:color w:val="000000"/>
+              </w:rPr>
+              <w:t>2</w:t>
+            </w:r>
+          </w:p>
+        </w:tc>
+        <w:tc>
+          <w:tcPr>
+            <w:tcW w:w="1782" w:type="dxa"/>
+            <w:vAlign w:val="center"/>
           </w:tcPr>
           <w:p>
             <w:pPr>
@@ -3068,10 +3055,12 @@
         </w:tc>
         <w:tc>
           <w:tcPr>
-            <w:tcW w:w="1567" w:type="dxa"/>
-          </w:tcPr>
-          <w:p>
-            <w:pPr>
+            <w:tcW w:w="1550" w:type="dxa"/>
+            <w:vAlign w:val="center"/>
+          </w:tcPr>
+          <w:p>
+            <w:pPr>
+              <w:jc w:val="center"/>
               <w:rPr>
                 <w:rFonts w:cs="Times New Roman"/>
               </w:rPr>
@@ -3086,25 +3075,27 @@
         </w:tc>
         <w:tc>
           <w:tcPr>
-            <w:tcW w:w="4515" w:type="dxa"/>
-          </w:tcPr>
-          <w:p>
-            <w:pPr>
-              <w:rPr>
-                <w:rFonts w:cs="Times New Roman"/>
-              </w:rPr>
-            </w:pPr>
-            <w:r>
-              <w:rPr>
-                <w:rFonts w:cs="Times New Roman"/>
-              </w:rPr>
-              <w:t>Set up Front-End React Project</w:t>
-            </w:r>
-          </w:p>
-        </w:tc>
-        <w:tc>
-          <w:tcPr>
-            <w:tcW w:w="975" w:type="dxa"/>
+            <w:tcW w:w="4455" w:type="dxa"/>
+            <w:vAlign w:val="center"/>
+          </w:tcPr>
+          <w:p>
+            <w:pPr>
+              <w:rPr>
+                <w:rFonts w:cs="Times New Roman"/>
+              </w:rPr>
+            </w:pPr>
+            <w:r>
+              <w:rPr>
+                <w:rFonts w:cs="Times New Roman"/>
+              </w:rPr>
+              <w:t>Set up Project Environments</w:t>
+            </w:r>
+          </w:p>
+        </w:tc>
+        <w:tc>
+          <w:tcPr>
+            <w:tcW w:w="1070" w:type="dxa"/>
+            <w:vAlign w:val="center"/>
           </w:tcPr>
           <w:p>
             <w:pPr>
@@ -3115,7 +3106,7 @@
             </w:pPr>
             <w:r>
               <w:rPr>
-                <w:rFonts w:cs="Times New Roman"/>
+                <w:color w:val="000000"/>
               </w:rPr>
               <w:t>1</w:t>
             </w:r>
@@ -3123,7 +3114,8 @@
         </w:tc>
         <w:tc>
           <w:tcPr>
-            <w:tcW w:w="1800" w:type="dxa"/>
+            <w:tcW w:w="1782" w:type="dxa"/>
+            <w:vAlign w:val="center"/>
           </w:tcPr>
           <w:p>
             <w:pPr>
@@ -3166,10 +3158,12 @@
         </w:tc>
         <w:tc>
           <w:tcPr>
-            <w:tcW w:w="1567" w:type="dxa"/>
-          </w:tcPr>
-          <w:p>
-            <w:pPr>
+            <w:tcW w:w="1550" w:type="dxa"/>
+            <w:vAlign w:val="center"/>
+          </w:tcPr>
+          <w:p>
+            <w:pPr>
+              <w:jc w:val="center"/>
               <w:rPr>
                 <w:rFonts w:cs="Times New Roman"/>
               </w:rPr>
@@ -3184,21 +3178,835 @@
         </w:tc>
         <w:tc>
           <w:tcPr>
-            <w:tcW w:w="4515" w:type="dxa"/>
-          </w:tcPr>
-          <w:p>
-            <w:pPr>
-              <w:rPr>
-                <w:rFonts w:cs="Times New Roman"/>
-              </w:rPr>
-            </w:pPr>
+            <w:tcW w:w="4455" w:type="dxa"/>
+            <w:vAlign w:val="center"/>
+          </w:tcPr>
+          <w:p>
+            <w:pPr>
+              <w:rPr>
+                <w:rFonts w:cs="Times New Roman"/>
+              </w:rPr>
+            </w:pPr>
+            <w:r>
+              <w:rPr>
+                <w:rFonts w:cs="Times New Roman"/>
+              </w:rPr>
+              <w:t>Create React Mock-up</w:t>
+            </w:r>
+          </w:p>
+        </w:tc>
+        <w:tc>
+          <w:tcPr>
+            <w:tcW w:w="1070" w:type="dxa"/>
+            <w:vAlign w:val="center"/>
+          </w:tcPr>
+          <w:p>
+            <w:pPr>
+              <w:jc w:val="right"/>
+              <w:rPr>
+                <w:rFonts w:cs="Times New Roman"/>
+              </w:rPr>
+            </w:pPr>
+            <w:r>
+              <w:rPr>
+                <w:color w:val="000000"/>
+              </w:rPr>
+              <w:t>23</w:t>
+            </w:r>
+          </w:p>
+        </w:tc>
+        <w:tc>
+          <w:tcPr>
+            <w:tcW w:w="1782" w:type="dxa"/>
+            <w:vAlign w:val="center"/>
+          </w:tcPr>
+          <w:p>
+            <w:pPr>
+              <w:rPr>
+                <w:rFonts w:cs="Times New Roman"/>
+              </w:rPr>
+            </w:pPr>
+            <w:r>
+              <w:rPr>
+                <w:rFonts w:cs="Times New Roman"/>
+              </w:rPr>
+              <w:t>T8</w:t>
+            </w:r>
+          </w:p>
+        </w:tc>
+      </w:tr>
+      <w:tr>
+        <w:trPr>
+          <w:trHeight w:val="288"/>
+        </w:trPr>
+        <w:tc>
+          <w:tcPr>
+            <w:tcW w:w="683" w:type="dxa"/>
+            <w:vAlign w:val="center"/>
+          </w:tcPr>
+          <w:p>
+            <w:pPr>
+              <w:jc w:val="center"/>
+              <w:rPr>
+                <w:rFonts w:cs="Times New Roman"/>
+              </w:rPr>
+            </w:pPr>
+            <w:r>
+              <w:rPr>
+                <w:rFonts w:cs="Times New Roman"/>
+              </w:rPr>
+              <w:t>M3</w:t>
+            </w:r>
+          </w:p>
+        </w:tc>
+        <w:tc>
+          <w:tcPr>
+            <w:tcW w:w="1550" w:type="dxa"/>
+            <w:vAlign w:val="center"/>
+          </w:tcPr>
+          <w:p>
+            <w:pPr>
+              <w:jc w:val="center"/>
+              <w:rPr>
+                <w:rFonts w:cs="Times New Roman"/>
+              </w:rPr>
+            </w:pPr>
+          </w:p>
+        </w:tc>
+        <w:tc>
+          <w:tcPr>
+            <w:tcW w:w="4455" w:type="dxa"/>
+            <w:vAlign w:val="center"/>
+          </w:tcPr>
+          <w:p>
+            <w:pPr>
+              <w:rPr>
+                <w:rFonts w:cs="Times New Roman"/>
+              </w:rPr>
+            </w:pPr>
+            <w:r>
+              <w:rPr>
+                <w:rFonts w:cs="Times New Roman"/>
+              </w:rPr>
+              <w:t>SRD Presentation</w:t>
+            </w:r>
+          </w:p>
+        </w:tc>
+        <w:tc>
+          <w:tcPr>
+            <w:tcW w:w="1070" w:type="dxa"/>
+            <w:vAlign w:val="center"/>
+          </w:tcPr>
+          <w:p>
+            <w:pPr>
+              <w:jc w:val="right"/>
+              <w:rPr>
+                <w:rFonts w:cs="Times New Roman"/>
+              </w:rPr>
+            </w:pPr>
+            <w:r>
+              <w:rPr>
+                <w:color w:val="000000"/>
+              </w:rPr>
+              <w:t>3</w:t>
+            </w:r>
+          </w:p>
+        </w:tc>
+        <w:tc>
+          <w:tcPr>
+            <w:tcW w:w="1782" w:type="dxa"/>
+            <w:vAlign w:val="center"/>
+          </w:tcPr>
+          <w:p>
+            <w:pPr>
+              <w:rPr>
+                <w:rFonts w:cs="Times New Roman"/>
+              </w:rPr>
+            </w:pPr>
+            <w:r>
+              <w:rPr>
+                <w:rFonts w:cs="Times New Roman"/>
+              </w:rPr>
+              <w:t>M2, T9</w:t>
+            </w:r>
+          </w:p>
+        </w:tc>
+      </w:tr>
+      <w:tr>
+        <w:trPr>
+          <w:trHeight w:val="288"/>
+        </w:trPr>
+        <w:tc>
+          <w:tcPr>
+            <w:tcW w:w="683" w:type="dxa"/>
+            <w:vAlign w:val="center"/>
+          </w:tcPr>
+          <w:p>
+            <w:pPr>
+              <w:jc w:val="center"/>
+              <w:rPr>
+                <w:rFonts w:cs="Times New Roman"/>
+              </w:rPr>
+            </w:pPr>
+            <w:r>
+              <w:rPr>
+                <w:rFonts w:cs="Times New Roman"/>
+              </w:rPr>
+              <w:t>T10</w:t>
+            </w:r>
+          </w:p>
+        </w:tc>
+        <w:tc>
+          <w:tcPr>
+            <w:tcW w:w="1550" w:type="dxa"/>
+            <w:vAlign w:val="center"/>
+          </w:tcPr>
+          <w:p>
+            <w:pPr>
+              <w:jc w:val="center"/>
+              <w:rPr>
+                <w:rFonts w:cs="Times New Roman"/>
+              </w:rPr>
+            </w:pPr>
+            <w:r>
+              <w:rPr>
+                <w:rFonts w:cs="Times New Roman"/>
+              </w:rPr>
+              <w:t>Detailed Design</w:t>
+            </w:r>
+          </w:p>
+        </w:tc>
+        <w:tc>
+          <w:tcPr>
+            <w:tcW w:w="4455" w:type="dxa"/>
+            <w:vAlign w:val="center"/>
+          </w:tcPr>
+          <w:p>
+            <w:pPr>
+              <w:rPr>
+                <w:rFonts w:cs="Times New Roman"/>
+              </w:rPr>
+            </w:pPr>
+            <w:r>
+              <w:rPr>
+                <w:rFonts w:cs="Times New Roman"/>
+              </w:rPr>
+              <w:t>Decide on the Subsystem, Data Management.</w:t>
+            </w:r>
+          </w:p>
+        </w:tc>
+        <w:tc>
+          <w:tcPr>
+            <w:tcW w:w="1070" w:type="dxa"/>
+            <w:vAlign w:val="center"/>
+          </w:tcPr>
+          <w:p>
+            <w:pPr>
+              <w:jc w:val="right"/>
+              <w:rPr>
+                <w:rFonts w:cs="Times New Roman"/>
+              </w:rPr>
+            </w:pPr>
+            <w:r>
+              <w:rPr>
+                <w:color w:val="000000"/>
+              </w:rPr>
+              <w:t>5</w:t>
+            </w:r>
+          </w:p>
+        </w:tc>
+        <w:tc>
+          <w:tcPr>
+            <w:tcW w:w="1782" w:type="dxa"/>
+            <w:vAlign w:val="center"/>
+          </w:tcPr>
+          <w:p>
+            <w:pPr>
+              <w:rPr>
+                <w:rFonts w:cs="Times New Roman"/>
+              </w:rPr>
+            </w:pPr>
+            <w:r>
+              <w:rPr>
+                <w:rFonts w:cs="Times New Roman"/>
+              </w:rPr>
+              <w:t>M2</w:t>
+            </w:r>
+          </w:p>
+        </w:tc>
+      </w:tr>
+      <w:tr>
+        <w:trPr>
+          <w:trHeight w:val="288"/>
+        </w:trPr>
+        <w:tc>
+          <w:tcPr>
+            <w:tcW w:w="683" w:type="dxa"/>
+            <w:vAlign w:val="center"/>
+          </w:tcPr>
+          <w:p>
+            <w:pPr>
+              <w:jc w:val="center"/>
+              <w:rPr>
+                <w:rFonts w:cs="Times New Roman"/>
+              </w:rPr>
+            </w:pPr>
+            <w:r>
+              <w:rPr>
+                <w:rFonts w:cs="Times New Roman"/>
+              </w:rPr>
+              <w:t>T11</w:t>
+            </w:r>
+          </w:p>
+        </w:tc>
+        <w:tc>
+          <w:tcPr>
+            <w:tcW w:w="1550" w:type="dxa"/>
+            <w:vAlign w:val="center"/>
+          </w:tcPr>
+          <w:p>
+            <w:pPr>
+              <w:jc w:val="center"/>
+              <w:rPr>
+                <w:rFonts w:cs="Times New Roman"/>
+              </w:rPr>
+            </w:pPr>
+            <w:r>
+              <w:rPr>
+                <w:rFonts w:cs="Times New Roman"/>
+              </w:rPr>
+              <w:t>Detailed Design</w:t>
+            </w:r>
+          </w:p>
+        </w:tc>
+        <w:tc>
+          <w:tcPr>
+            <w:tcW w:w="4455" w:type="dxa"/>
+            <w:vAlign w:val="center"/>
+          </w:tcPr>
+          <w:p>
+            <w:pPr>
+              <w:rPr>
+                <w:rFonts w:cs="Times New Roman"/>
+              </w:rPr>
+            </w:pPr>
+            <w:r>
+              <w:rPr>
+                <w:rFonts w:cs="Times New Roman"/>
+              </w:rPr>
+              <w:t>Create Detailed Class Design for the Subsystems.</w:t>
+            </w:r>
+          </w:p>
+        </w:tc>
+        <w:tc>
+          <w:tcPr>
+            <w:tcW w:w="1070" w:type="dxa"/>
+            <w:vAlign w:val="center"/>
+          </w:tcPr>
+          <w:p>
+            <w:pPr>
+              <w:jc w:val="right"/>
+              <w:rPr>
+                <w:rFonts w:cs="Times New Roman"/>
+              </w:rPr>
+            </w:pPr>
+            <w:r>
+              <w:rPr>
+                <w:color w:val="000000"/>
+              </w:rPr>
+              <w:t>8</w:t>
+            </w:r>
+          </w:p>
+        </w:tc>
+        <w:tc>
+          <w:tcPr>
+            <w:tcW w:w="1782" w:type="dxa"/>
+            <w:vAlign w:val="center"/>
+          </w:tcPr>
+          <w:p>
+            <w:pPr>
+              <w:rPr>
+                <w:rFonts w:cs="Times New Roman"/>
+              </w:rPr>
+            </w:pPr>
+            <w:r>
+              <w:rPr>
+                <w:rFonts w:cs="Times New Roman"/>
+              </w:rPr>
+              <w:t>T10</w:t>
+            </w:r>
+          </w:p>
+        </w:tc>
+      </w:tr>
+      <w:tr>
+        <w:trPr>
+          <w:trHeight w:val="288"/>
+        </w:trPr>
+        <w:tc>
+          <w:tcPr>
+            <w:tcW w:w="683" w:type="dxa"/>
+            <w:vAlign w:val="center"/>
+          </w:tcPr>
+          <w:p>
+            <w:pPr>
+              <w:jc w:val="center"/>
+              <w:rPr>
+                <w:rFonts w:cs="Times New Roman"/>
+              </w:rPr>
+            </w:pPr>
+            <w:r>
+              <w:rPr>
+                <w:rFonts w:cs="Times New Roman"/>
+              </w:rPr>
+              <w:t>M4</w:t>
+            </w:r>
+          </w:p>
+        </w:tc>
+        <w:tc>
+          <w:tcPr>
+            <w:tcW w:w="1550" w:type="dxa"/>
+            <w:vAlign w:val="center"/>
+          </w:tcPr>
+          <w:p>
+            <w:pPr>
+              <w:jc w:val="center"/>
+              <w:rPr>
+                <w:rFonts w:cs="Times New Roman"/>
+              </w:rPr>
+            </w:pPr>
+          </w:p>
+        </w:tc>
+        <w:tc>
+          <w:tcPr>
+            <w:tcW w:w="4455" w:type="dxa"/>
+            <w:vAlign w:val="center"/>
+          </w:tcPr>
+          <w:p>
+            <w:pPr>
+              <w:rPr>
+                <w:rFonts w:cs="Times New Roman"/>
+              </w:rPr>
+            </w:pPr>
+            <w:r>
+              <w:rPr>
+                <w:rFonts w:cs="Times New Roman"/>
+              </w:rPr>
+              <w:t>Write up DD Section 2 and 3</w:t>
+            </w:r>
+          </w:p>
+        </w:tc>
+        <w:tc>
+          <w:tcPr>
+            <w:tcW w:w="1070" w:type="dxa"/>
+            <w:vAlign w:val="center"/>
+          </w:tcPr>
+          <w:p>
+            <w:pPr>
+              <w:jc w:val="right"/>
+              <w:rPr>
+                <w:rFonts w:cs="Times New Roman"/>
+              </w:rPr>
+            </w:pPr>
+            <w:r>
+              <w:rPr>
+                <w:color w:val="000000"/>
+              </w:rPr>
+              <w:t>12</w:t>
+            </w:r>
+          </w:p>
+        </w:tc>
+        <w:tc>
+          <w:tcPr>
+            <w:tcW w:w="1782" w:type="dxa"/>
+            <w:vAlign w:val="center"/>
+          </w:tcPr>
+          <w:p>
+            <w:pPr>
+              <w:rPr>
+                <w:rFonts w:cs="Times New Roman"/>
+              </w:rPr>
+            </w:pPr>
+            <w:r>
+              <w:rPr>
+                <w:rFonts w:cs="Times New Roman"/>
+              </w:rPr>
+              <w:t>T11</w:t>
+            </w:r>
+          </w:p>
+        </w:tc>
+      </w:tr>
+      <w:tr>
+        <w:trPr>
+          <w:trHeight w:val="288"/>
+        </w:trPr>
+        <w:tc>
+          <w:tcPr>
+            <w:tcW w:w="683" w:type="dxa"/>
+            <w:vAlign w:val="center"/>
+          </w:tcPr>
+          <w:p>
+            <w:pPr>
+              <w:jc w:val="center"/>
+              <w:rPr>
+                <w:rFonts w:cs="Times New Roman"/>
+              </w:rPr>
+            </w:pPr>
+            <w:r>
+              <w:rPr>
+                <w:rFonts w:cs="Times New Roman"/>
+              </w:rPr>
+              <w:t>T12</w:t>
+            </w:r>
+          </w:p>
+        </w:tc>
+        <w:tc>
+          <w:tcPr>
+            <w:tcW w:w="1550" w:type="dxa"/>
+            <w:vAlign w:val="center"/>
+          </w:tcPr>
+          <w:p>
+            <w:pPr>
+              <w:jc w:val="center"/>
+              <w:rPr>
+                <w:rFonts w:cs="Times New Roman"/>
+              </w:rPr>
+            </w:pPr>
+          </w:p>
+        </w:tc>
+        <w:tc>
+          <w:tcPr>
+            <w:tcW w:w="4455" w:type="dxa"/>
+            <w:vAlign w:val="center"/>
+          </w:tcPr>
+          <w:p>
+            <w:pPr>
+              <w:rPr>
+                <w:rFonts w:cs="Times New Roman"/>
+              </w:rPr>
+            </w:pPr>
+            <w:r>
+              <w:rPr>
+                <w:rFonts w:cs="Times New Roman"/>
+              </w:rPr>
+              <w:t>Write up DD Sections 1, 4-7</w:t>
+            </w:r>
+          </w:p>
+        </w:tc>
+        <w:tc>
+          <w:tcPr>
+            <w:tcW w:w="1070" w:type="dxa"/>
+            <w:vAlign w:val="center"/>
+          </w:tcPr>
+          <w:p>
+            <w:pPr>
+              <w:jc w:val="right"/>
+              <w:rPr>
+                <w:rFonts w:cs="Times New Roman"/>
+              </w:rPr>
+            </w:pPr>
+            <w:r>
+              <w:rPr>
+                <w:color w:val="000000"/>
+              </w:rPr>
+              <w:t>25</w:t>
+            </w:r>
+          </w:p>
+        </w:tc>
+        <w:tc>
+          <w:tcPr>
+            <w:tcW w:w="1782" w:type="dxa"/>
+            <w:vAlign w:val="center"/>
+          </w:tcPr>
+          <w:p>
+            <w:pPr>
+              <w:rPr>
+                <w:rFonts w:cs="Times New Roman"/>
+              </w:rPr>
+            </w:pPr>
+            <w:r>
+              <w:rPr>
+                <w:rFonts w:cs="Times New Roman"/>
+              </w:rPr>
+              <w:t>M2</w:t>
+            </w:r>
+          </w:p>
+        </w:tc>
+      </w:tr>
+      <w:tr>
+        <w:trPr>
+          <w:trHeight w:val="288"/>
+        </w:trPr>
+        <w:tc>
+          <w:tcPr>
+            <w:tcW w:w="683" w:type="dxa"/>
+            <w:vAlign w:val="center"/>
+          </w:tcPr>
+          <w:p>
+            <w:pPr>
+              <w:jc w:val="center"/>
+              <w:rPr>
+                <w:rFonts w:cs="Times New Roman"/>
+              </w:rPr>
+            </w:pPr>
+            <w:r>
+              <w:rPr>
+                <w:rFonts w:cs="Times New Roman"/>
+              </w:rPr>
+              <w:t>M5</w:t>
+            </w:r>
+          </w:p>
+        </w:tc>
+        <w:tc>
+          <w:tcPr>
+            <w:tcW w:w="1550" w:type="dxa"/>
+            <w:vAlign w:val="center"/>
+          </w:tcPr>
+          <w:p>
+            <w:pPr>
+              <w:jc w:val="center"/>
+              <w:rPr>
+                <w:rFonts w:cs="Times New Roman"/>
+              </w:rPr>
+            </w:pPr>
+          </w:p>
+        </w:tc>
+        <w:tc>
+          <w:tcPr>
+            <w:tcW w:w="4455" w:type="dxa"/>
+            <w:vAlign w:val="center"/>
+          </w:tcPr>
+          <w:p>
+            <w:pPr>
+              <w:rPr>
+                <w:rFonts w:cs="Times New Roman"/>
+              </w:rPr>
+            </w:pPr>
+            <w:r>
+              <w:rPr>
+                <w:rFonts w:cs="Times New Roman"/>
+              </w:rPr>
+              <w:t>Compile DD</w:t>
+            </w:r>
+          </w:p>
+        </w:tc>
+        <w:tc>
+          <w:tcPr>
+            <w:tcW w:w="1070" w:type="dxa"/>
+            <w:vAlign w:val="center"/>
+          </w:tcPr>
+          <w:p>
+            <w:pPr>
+              <w:jc w:val="right"/>
+              <w:rPr>
+                <w:rFonts w:cs="Times New Roman"/>
+              </w:rPr>
+            </w:pPr>
+            <w:r>
+              <w:rPr>
+                <w:color w:val="000000"/>
+              </w:rPr>
+              <w:t>6</w:t>
+            </w:r>
+          </w:p>
+        </w:tc>
+        <w:tc>
+          <w:tcPr>
+            <w:tcW w:w="1782" w:type="dxa"/>
+            <w:vAlign w:val="center"/>
+          </w:tcPr>
+          <w:p>
+            <w:pPr>
+              <w:rPr>
+                <w:rFonts w:cs="Times New Roman"/>
+              </w:rPr>
+            </w:pPr>
+            <w:r>
+              <w:rPr>
+                <w:rFonts w:cs="Times New Roman"/>
+              </w:rPr>
+              <w:t>M4, T12</w:t>
+            </w:r>
+          </w:p>
+        </w:tc>
+      </w:tr>
+      <w:tr>
+        <w:trPr>
+          <w:trHeight w:val="288"/>
+        </w:trPr>
+        <w:tc>
+          <w:tcPr>
+            <w:tcW w:w="683" w:type="dxa"/>
+            <w:vAlign w:val="center"/>
+          </w:tcPr>
+          <w:p>
+            <w:pPr>
+              <w:jc w:val="center"/>
+              <w:rPr>
+                <w:rFonts w:cs="Times New Roman"/>
+              </w:rPr>
+            </w:pPr>
+            <w:r>
+              <w:rPr>
+                <w:rFonts w:cs="Times New Roman"/>
+              </w:rPr>
+              <w:t>T13</w:t>
+            </w:r>
+          </w:p>
+        </w:tc>
+        <w:tc>
+          <w:tcPr>
+            <w:tcW w:w="1550" w:type="dxa"/>
+            <w:vAlign w:val="center"/>
+          </w:tcPr>
+          <w:p>
+            <w:pPr>
+              <w:jc w:val="center"/>
+              <w:rPr>
+                <w:rFonts w:cs="Times New Roman"/>
+              </w:rPr>
+            </w:pPr>
+            <w:r>
+              <w:rPr>
+                <w:rFonts w:cs="Times New Roman"/>
+              </w:rPr>
+              <w:t>Development</w:t>
+            </w:r>
+          </w:p>
+        </w:tc>
+        <w:tc>
+          <w:tcPr>
+            <w:tcW w:w="4455" w:type="dxa"/>
+            <w:vAlign w:val="center"/>
+          </w:tcPr>
+          <w:p>
+            <w:pPr>
+              <w:rPr>
+                <w:rFonts w:cs="Times New Roman"/>
+              </w:rPr>
+            </w:pPr>
+            <w:r>
+              <w:rPr>
+                <w:rFonts w:cs="Times New Roman"/>
+              </w:rPr>
+              <w:t>Implement Front-End Subsystems</w:t>
+            </w:r>
+          </w:p>
+        </w:tc>
+        <w:tc>
+          <w:tcPr>
+            <w:tcW w:w="1070" w:type="dxa"/>
+            <w:vAlign w:val="center"/>
+          </w:tcPr>
+          <w:p>
+            <w:pPr>
+              <w:jc w:val="right"/>
+              <w:rPr>
+                <w:rFonts w:cs="Times New Roman"/>
+              </w:rPr>
+            </w:pPr>
+            <w:r>
+              <w:rPr>
+                <w:color w:val="000000"/>
+              </w:rPr>
+              <w:t>15</w:t>
+            </w:r>
+          </w:p>
+        </w:tc>
+        <w:tc>
+          <w:tcPr>
+            <w:tcW w:w="1782" w:type="dxa"/>
+            <w:vAlign w:val="center"/>
+          </w:tcPr>
+          <w:p>
+            <w:pPr>
+              <w:rPr>
+                <w:rFonts w:cs="Times New Roman"/>
+              </w:rPr>
+            </w:pPr>
+            <w:r>
+              <w:rPr>
+                <w:rFonts w:cs="Times New Roman"/>
+              </w:rPr>
+              <w:t xml:space="preserve">M3, </w:t>
+            </w:r>
             <w:bookmarkStart w:id="0" w:name="_GoBack"/>
             <w:bookmarkEnd w:id="0"/>
-          </w:p>
-        </w:tc>
-        <w:tc>
-          <w:tcPr>
-            <w:tcW w:w="975" w:type="dxa"/>
+            <w:r>
+              <w:rPr>
+                <w:rFonts w:cs="Times New Roman"/>
+              </w:rPr>
+              <w:t>T10</w:t>
+            </w:r>
+          </w:p>
+        </w:tc>
+      </w:tr>
+      <w:tr>
+        <w:trPr>
+          <w:trHeight w:val="288"/>
+        </w:trPr>
+        <w:tc>
+          <w:tcPr>
+            <w:tcW w:w="683" w:type="dxa"/>
+            <w:vAlign w:val="center"/>
+          </w:tcPr>
+          <w:p>
+            <w:pPr>
+              <w:jc w:val="center"/>
+              <w:rPr>
+                <w:rFonts w:cs="Times New Roman"/>
+              </w:rPr>
+            </w:pPr>
+            <w:r>
+              <w:rPr>
+                <w:rFonts w:cs="Times New Roman"/>
+              </w:rPr>
+              <w:t>T14</w:t>
+            </w:r>
+          </w:p>
+        </w:tc>
+        <w:tc>
+          <w:tcPr>
+            <w:tcW w:w="1550" w:type="dxa"/>
+            <w:vAlign w:val="center"/>
+          </w:tcPr>
+          <w:p>
+            <w:pPr>
+              <w:jc w:val="center"/>
+              <w:rPr>
+                <w:rFonts w:cs="Times New Roman"/>
+              </w:rPr>
+            </w:pPr>
+            <w:r>
+              <w:rPr>
+                <w:rFonts w:cs="Times New Roman"/>
+              </w:rPr>
+              <w:t>Development</w:t>
+            </w:r>
+          </w:p>
+        </w:tc>
+        <w:tc>
+          <w:tcPr>
+            <w:tcW w:w="4455" w:type="dxa"/>
+            <w:vAlign w:val="center"/>
+          </w:tcPr>
+          <w:p>
+            <w:pPr>
+              <w:rPr>
+                <w:rFonts w:cs="Times New Roman"/>
+              </w:rPr>
+            </w:pPr>
+            <w:r>
+              <w:rPr>
+                <w:rFonts w:cs="Times New Roman"/>
+              </w:rPr>
+              <w:t>Implement Back-End Logic Subsystems</w:t>
+            </w:r>
+          </w:p>
+        </w:tc>
+        <w:tc>
+          <w:tcPr>
+            <w:tcW w:w="1070" w:type="dxa"/>
+            <w:vAlign w:val="center"/>
           </w:tcPr>
           <w:p>
             <w:pPr>
@@ -3207,28 +4015,1140 @@
                 <w:rFonts w:cs="Times New Roman"/>
               </w:rPr>
             </w:pPr>
-          </w:p>
-        </w:tc>
-        <w:tc>
-          <w:tcPr>
-            <w:tcW w:w="1800" w:type="dxa"/>
-          </w:tcPr>
-          <w:p>
-            <w:pPr>
-              <w:rPr>
-                <w:rFonts w:cs="Times New Roman"/>
-              </w:rPr>
-            </w:pPr>
+            <w:r>
+              <w:rPr>
+                <w:color w:val="000000"/>
+              </w:rPr>
+              <w:t>15</w:t>
+            </w:r>
+          </w:p>
+        </w:tc>
+        <w:tc>
+          <w:tcPr>
+            <w:tcW w:w="1782" w:type="dxa"/>
+            <w:vAlign w:val="center"/>
+          </w:tcPr>
+          <w:p>
+            <w:pPr>
+              <w:rPr>
+                <w:rFonts w:cs="Times New Roman"/>
+              </w:rPr>
+            </w:pPr>
+            <w:r>
+              <w:rPr>
+                <w:rFonts w:cs="Times New Roman"/>
+              </w:rPr>
+              <w:t>T10</w:t>
+            </w:r>
+          </w:p>
+        </w:tc>
+      </w:tr>
+      <w:tr>
+        <w:trPr>
+          <w:trHeight w:val="288"/>
+        </w:trPr>
+        <w:tc>
+          <w:tcPr>
+            <w:tcW w:w="683" w:type="dxa"/>
+            <w:vAlign w:val="center"/>
+          </w:tcPr>
+          <w:p>
+            <w:pPr>
+              <w:jc w:val="center"/>
+              <w:rPr>
+                <w:rFonts w:cs="Times New Roman"/>
+              </w:rPr>
+            </w:pPr>
+            <w:r>
+              <w:rPr>
+                <w:rFonts w:cs="Times New Roman"/>
+              </w:rPr>
+              <w:t>T15</w:t>
+            </w:r>
+          </w:p>
+        </w:tc>
+        <w:tc>
+          <w:tcPr>
+            <w:tcW w:w="1550" w:type="dxa"/>
+            <w:vAlign w:val="center"/>
+          </w:tcPr>
+          <w:p>
+            <w:pPr>
+              <w:jc w:val="center"/>
+              <w:rPr>
+                <w:rFonts w:cs="Times New Roman"/>
+              </w:rPr>
+            </w:pPr>
+            <w:r>
+              <w:rPr>
+                <w:rFonts w:cs="Times New Roman"/>
+              </w:rPr>
+              <w:t>Development</w:t>
+            </w:r>
+          </w:p>
+        </w:tc>
+        <w:tc>
+          <w:tcPr>
+            <w:tcW w:w="4455" w:type="dxa"/>
+            <w:vAlign w:val="center"/>
+          </w:tcPr>
+          <w:p>
+            <w:pPr>
+              <w:rPr>
+                <w:rFonts w:cs="Times New Roman"/>
+              </w:rPr>
+            </w:pPr>
+            <w:r>
+              <w:rPr>
+                <w:rFonts w:cs="Times New Roman"/>
+              </w:rPr>
+              <w:t>Implement Back-End Datastore Subsystems</w:t>
+            </w:r>
+          </w:p>
+        </w:tc>
+        <w:tc>
+          <w:tcPr>
+            <w:tcW w:w="1070" w:type="dxa"/>
+            <w:vAlign w:val="center"/>
+          </w:tcPr>
+          <w:p>
+            <w:pPr>
+              <w:jc w:val="right"/>
+              <w:rPr>
+                <w:rFonts w:cs="Times New Roman"/>
+              </w:rPr>
+            </w:pPr>
+            <w:r>
+              <w:rPr>
+                <w:color w:val="000000"/>
+              </w:rPr>
+              <w:t>15</w:t>
+            </w:r>
+          </w:p>
+        </w:tc>
+        <w:tc>
+          <w:tcPr>
+            <w:tcW w:w="1782" w:type="dxa"/>
+            <w:vAlign w:val="center"/>
+          </w:tcPr>
+          <w:p>
+            <w:pPr>
+              <w:rPr>
+                <w:rFonts w:cs="Times New Roman"/>
+              </w:rPr>
+            </w:pPr>
+            <w:r>
+              <w:rPr>
+                <w:rFonts w:cs="Times New Roman"/>
+              </w:rPr>
+              <w:t>T10</w:t>
+            </w:r>
+          </w:p>
+        </w:tc>
+      </w:tr>
+      <w:tr>
+        <w:trPr>
+          <w:trHeight w:val="288"/>
+        </w:trPr>
+        <w:tc>
+          <w:tcPr>
+            <w:tcW w:w="683" w:type="dxa"/>
+            <w:vAlign w:val="center"/>
+          </w:tcPr>
+          <w:p>
+            <w:pPr>
+              <w:jc w:val="center"/>
+              <w:rPr>
+                <w:rFonts w:cs="Times New Roman"/>
+              </w:rPr>
+            </w:pPr>
+            <w:r>
+              <w:rPr>
+                <w:rFonts w:cs="Times New Roman"/>
+              </w:rPr>
+              <w:t>M6</w:t>
+            </w:r>
+          </w:p>
+        </w:tc>
+        <w:tc>
+          <w:tcPr>
+            <w:tcW w:w="1550" w:type="dxa"/>
+            <w:vAlign w:val="center"/>
+          </w:tcPr>
+          <w:p>
+            <w:pPr>
+              <w:jc w:val="center"/>
+              <w:rPr>
+                <w:rFonts w:cs="Times New Roman"/>
+              </w:rPr>
+            </w:pPr>
+            <w:r>
+              <w:rPr>
+                <w:rFonts w:cs="Times New Roman"/>
+              </w:rPr>
+              <w:t>Development</w:t>
+            </w:r>
+          </w:p>
+        </w:tc>
+        <w:tc>
+          <w:tcPr>
+            <w:tcW w:w="4455" w:type="dxa"/>
+            <w:vAlign w:val="center"/>
+          </w:tcPr>
+          <w:p>
+            <w:pPr>
+              <w:rPr>
+                <w:rFonts w:cs="Times New Roman"/>
+              </w:rPr>
+            </w:pPr>
+            <w:r>
+              <w:rPr>
+                <w:rFonts w:cs="Times New Roman"/>
+              </w:rPr>
+              <w:t>Integrate the Subsystem. The Implementation is Completed.</w:t>
+            </w:r>
+          </w:p>
+        </w:tc>
+        <w:tc>
+          <w:tcPr>
+            <w:tcW w:w="1070" w:type="dxa"/>
+            <w:vAlign w:val="center"/>
+          </w:tcPr>
+          <w:p>
+            <w:pPr>
+              <w:jc w:val="right"/>
+              <w:rPr>
+                <w:rFonts w:cs="Times New Roman"/>
+              </w:rPr>
+            </w:pPr>
+            <w:r>
+              <w:rPr>
+                <w:color w:val="000000"/>
+              </w:rPr>
+              <w:t>3</w:t>
+            </w:r>
+          </w:p>
+        </w:tc>
+        <w:tc>
+          <w:tcPr>
+            <w:tcW w:w="1782" w:type="dxa"/>
+            <w:vAlign w:val="center"/>
+          </w:tcPr>
+          <w:p>
+            <w:pPr>
+              <w:rPr>
+                <w:rFonts w:cs="Times New Roman"/>
+              </w:rPr>
+            </w:pPr>
+            <w:r>
+              <w:rPr>
+                <w:rFonts w:cs="Times New Roman"/>
+              </w:rPr>
+              <w:t>T13, T14, T5</w:t>
+            </w:r>
+          </w:p>
+        </w:tc>
+      </w:tr>
+      <w:tr>
+        <w:trPr>
+          <w:trHeight w:val="288"/>
+        </w:trPr>
+        <w:tc>
+          <w:tcPr>
+            <w:tcW w:w="683" w:type="dxa"/>
+            <w:vAlign w:val="center"/>
+          </w:tcPr>
+          <w:p>
+            <w:pPr>
+              <w:jc w:val="center"/>
+              <w:rPr>
+                <w:rFonts w:cs="Times New Roman"/>
+              </w:rPr>
+            </w:pPr>
+            <w:r>
+              <w:rPr>
+                <w:rFonts w:cs="Times New Roman"/>
+              </w:rPr>
+              <w:t>T16</w:t>
+            </w:r>
+          </w:p>
+        </w:tc>
+        <w:tc>
+          <w:tcPr>
+            <w:tcW w:w="1550" w:type="dxa"/>
+            <w:vAlign w:val="center"/>
+          </w:tcPr>
+          <w:p>
+            <w:pPr>
+              <w:jc w:val="center"/>
+              <w:rPr>
+                <w:rFonts w:cs="Times New Roman"/>
+              </w:rPr>
+            </w:pPr>
+          </w:p>
+        </w:tc>
+        <w:tc>
+          <w:tcPr>
+            <w:tcW w:w="4455" w:type="dxa"/>
+            <w:vAlign w:val="center"/>
+          </w:tcPr>
+          <w:p>
+            <w:pPr>
+              <w:rPr>
+                <w:rFonts w:cs="Times New Roman"/>
+              </w:rPr>
+            </w:pPr>
+            <w:r>
+              <w:rPr>
+                <w:rFonts w:cs="Times New Roman"/>
+              </w:rPr>
+              <w:t>Update Sections from DD and SRD to their FSD version.</w:t>
+            </w:r>
+          </w:p>
+        </w:tc>
+        <w:tc>
+          <w:tcPr>
+            <w:tcW w:w="1070" w:type="dxa"/>
+            <w:vAlign w:val="center"/>
+          </w:tcPr>
+          <w:p>
+            <w:pPr>
+              <w:jc w:val="right"/>
+              <w:rPr>
+                <w:rFonts w:cs="Times New Roman"/>
+              </w:rPr>
+            </w:pPr>
+            <w:r>
+              <w:rPr>
+                <w:color w:val="000000"/>
+              </w:rPr>
+              <w:t>3</w:t>
+            </w:r>
+          </w:p>
+        </w:tc>
+        <w:tc>
+          <w:tcPr>
+            <w:tcW w:w="1782" w:type="dxa"/>
+            <w:vAlign w:val="center"/>
+          </w:tcPr>
+          <w:p>
+            <w:pPr>
+              <w:rPr>
+                <w:rFonts w:cs="Times New Roman"/>
+              </w:rPr>
+            </w:pPr>
+            <w:r>
+              <w:rPr>
+                <w:rFonts w:cs="Times New Roman"/>
+              </w:rPr>
+              <w:t>M5, M6</w:t>
+            </w:r>
+          </w:p>
+        </w:tc>
+      </w:tr>
+      <w:tr>
+        <w:trPr>
+          <w:trHeight w:val="288"/>
+        </w:trPr>
+        <w:tc>
+          <w:tcPr>
+            <w:tcW w:w="683" w:type="dxa"/>
+            <w:vAlign w:val="center"/>
+          </w:tcPr>
+          <w:p>
+            <w:pPr>
+              <w:jc w:val="center"/>
+              <w:rPr>
+                <w:rFonts w:cs="Times New Roman"/>
+              </w:rPr>
+            </w:pPr>
+            <w:r>
+              <w:rPr>
+                <w:rFonts w:cs="Times New Roman"/>
+              </w:rPr>
+              <w:t>T17</w:t>
+            </w:r>
+          </w:p>
+        </w:tc>
+        <w:tc>
+          <w:tcPr>
+            <w:tcW w:w="1550" w:type="dxa"/>
+            <w:vAlign w:val="center"/>
+          </w:tcPr>
+          <w:p>
+            <w:pPr>
+              <w:jc w:val="center"/>
+              <w:rPr>
+                <w:rFonts w:cs="Times New Roman"/>
+              </w:rPr>
+            </w:pPr>
+            <w:r>
+              <w:rPr>
+                <w:rFonts w:cs="Times New Roman"/>
+              </w:rPr>
+              <w:t>Testing</w:t>
+            </w:r>
+          </w:p>
+        </w:tc>
+        <w:tc>
+          <w:tcPr>
+            <w:tcW w:w="4455" w:type="dxa"/>
+            <w:vAlign w:val="center"/>
+          </w:tcPr>
+          <w:p>
+            <w:pPr>
+              <w:rPr>
+                <w:rFonts w:cs="Times New Roman"/>
+              </w:rPr>
+            </w:pPr>
+            <w:r>
+              <w:rPr>
+                <w:rFonts w:cs="Times New Roman"/>
+              </w:rPr>
+              <w:t>Set up Testing Environment and Formulate Test Cases</w:t>
+            </w:r>
+          </w:p>
+        </w:tc>
+        <w:tc>
+          <w:tcPr>
+            <w:tcW w:w="1070" w:type="dxa"/>
+            <w:vAlign w:val="center"/>
+          </w:tcPr>
+          <w:p>
+            <w:pPr>
+              <w:jc w:val="right"/>
+              <w:rPr>
+                <w:rFonts w:cs="Times New Roman"/>
+              </w:rPr>
+            </w:pPr>
+            <w:r>
+              <w:rPr>
+                <w:color w:val="000000"/>
+              </w:rPr>
+              <w:t>5</w:t>
+            </w:r>
+          </w:p>
+        </w:tc>
+        <w:tc>
+          <w:tcPr>
+            <w:tcW w:w="1782" w:type="dxa"/>
+            <w:vAlign w:val="center"/>
+          </w:tcPr>
+          <w:p>
+            <w:pPr>
+              <w:rPr>
+                <w:rFonts w:cs="Times New Roman"/>
+              </w:rPr>
+            </w:pPr>
+            <w:r>
+              <w:rPr>
+                <w:rFonts w:cs="Times New Roman"/>
+              </w:rPr>
+              <w:t>M6</w:t>
+            </w:r>
+          </w:p>
+        </w:tc>
+      </w:tr>
+      <w:tr>
+        <w:trPr>
+          <w:trHeight w:val="288"/>
+        </w:trPr>
+        <w:tc>
+          <w:tcPr>
+            <w:tcW w:w="683" w:type="dxa"/>
+            <w:vAlign w:val="center"/>
+          </w:tcPr>
+          <w:p>
+            <w:pPr>
+              <w:jc w:val="center"/>
+              <w:rPr>
+                <w:rFonts w:cs="Times New Roman"/>
+              </w:rPr>
+            </w:pPr>
+            <w:r>
+              <w:rPr>
+                <w:rFonts w:cs="Times New Roman"/>
+              </w:rPr>
+              <w:t>T18</w:t>
+            </w:r>
+          </w:p>
+        </w:tc>
+        <w:tc>
+          <w:tcPr>
+            <w:tcW w:w="1550" w:type="dxa"/>
+            <w:vAlign w:val="center"/>
+          </w:tcPr>
+          <w:p>
+            <w:pPr>
+              <w:jc w:val="center"/>
+              <w:rPr>
+                <w:rFonts w:cs="Times New Roman"/>
+              </w:rPr>
+            </w:pPr>
+            <w:r>
+              <w:rPr>
+                <w:rFonts w:cs="Times New Roman"/>
+              </w:rPr>
+              <w:t>Testing</w:t>
+            </w:r>
+          </w:p>
+        </w:tc>
+        <w:tc>
+          <w:tcPr>
+            <w:tcW w:w="4455" w:type="dxa"/>
+            <w:vAlign w:val="center"/>
+          </w:tcPr>
+          <w:p>
+            <w:pPr>
+              <w:rPr>
+                <w:rFonts w:cs="Times New Roman"/>
+              </w:rPr>
+            </w:pPr>
+            <w:r>
+              <w:rPr>
+                <w:rFonts w:cs="Times New Roman"/>
+              </w:rPr>
+              <w:t>Perform Testing Process</w:t>
+            </w:r>
+          </w:p>
+        </w:tc>
+        <w:tc>
+          <w:tcPr>
+            <w:tcW w:w="1070" w:type="dxa"/>
+            <w:vAlign w:val="center"/>
+          </w:tcPr>
+          <w:p>
+            <w:pPr>
+              <w:jc w:val="right"/>
+              <w:rPr>
+                <w:rFonts w:cs="Times New Roman"/>
+              </w:rPr>
+            </w:pPr>
+            <w:r>
+              <w:rPr>
+                <w:color w:val="000000"/>
+              </w:rPr>
+              <w:t>5</w:t>
+            </w:r>
+          </w:p>
+        </w:tc>
+        <w:tc>
+          <w:tcPr>
+            <w:tcW w:w="1782" w:type="dxa"/>
+            <w:vAlign w:val="center"/>
+          </w:tcPr>
+          <w:p>
+            <w:pPr>
+              <w:rPr>
+                <w:rFonts w:cs="Times New Roman"/>
+              </w:rPr>
+            </w:pPr>
+            <w:r>
+              <w:rPr>
+                <w:rFonts w:cs="Times New Roman"/>
+              </w:rPr>
+              <w:t>T17</w:t>
+            </w:r>
+          </w:p>
+        </w:tc>
+      </w:tr>
+      <w:tr>
+        <w:trPr>
+          <w:trHeight w:val="288"/>
+        </w:trPr>
+        <w:tc>
+          <w:tcPr>
+            <w:tcW w:w="683" w:type="dxa"/>
+            <w:vAlign w:val="center"/>
+          </w:tcPr>
+          <w:p>
+            <w:pPr>
+              <w:jc w:val="center"/>
+              <w:rPr>
+                <w:rFonts w:cs="Times New Roman"/>
+              </w:rPr>
+            </w:pPr>
+            <w:r>
+              <w:rPr>
+                <w:rFonts w:cs="Times New Roman"/>
+              </w:rPr>
+              <w:t>M7</w:t>
+            </w:r>
+          </w:p>
+        </w:tc>
+        <w:tc>
+          <w:tcPr>
+            <w:tcW w:w="1550" w:type="dxa"/>
+            <w:vAlign w:val="center"/>
+          </w:tcPr>
+          <w:p>
+            <w:pPr>
+              <w:jc w:val="center"/>
+              <w:rPr>
+                <w:rFonts w:cs="Times New Roman"/>
+              </w:rPr>
+            </w:pPr>
+          </w:p>
+        </w:tc>
+        <w:tc>
+          <w:tcPr>
+            <w:tcW w:w="4455" w:type="dxa"/>
+            <w:vAlign w:val="center"/>
+          </w:tcPr>
+          <w:p>
+            <w:pPr>
+              <w:rPr>
+                <w:rFonts w:cs="Times New Roman"/>
+              </w:rPr>
+            </w:pPr>
+            <w:r>
+              <w:rPr>
+                <w:rFonts w:cs="Times New Roman"/>
+              </w:rPr>
+              <w:t>Write up FSD Section 7 and Appendix F</w:t>
+            </w:r>
+          </w:p>
+        </w:tc>
+        <w:tc>
+          <w:tcPr>
+            <w:tcW w:w="1070" w:type="dxa"/>
+            <w:vAlign w:val="center"/>
+          </w:tcPr>
+          <w:p>
+            <w:pPr>
+              <w:jc w:val="right"/>
+              <w:rPr>
+                <w:rFonts w:cs="Times New Roman"/>
+              </w:rPr>
+            </w:pPr>
+            <w:r>
+              <w:rPr>
+                <w:color w:val="000000"/>
+              </w:rPr>
+              <w:t>5</w:t>
+            </w:r>
+          </w:p>
+        </w:tc>
+        <w:tc>
+          <w:tcPr>
+            <w:tcW w:w="1782" w:type="dxa"/>
+            <w:vAlign w:val="center"/>
+          </w:tcPr>
+          <w:p>
+            <w:pPr>
+              <w:rPr>
+                <w:rFonts w:cs="Times New Roman"/>
+              </w:rPr>
+            </w:pPr>
+            <w:r>
+              <w:rPr>
+                <w:rFonts w:cs="Times New Roman"/>
+              </w:rPr>
+              <w:t>T18</w:t>
+            </w:r>
+          </w:p>
+        </w:tc>
+      </w:tr>
+      <w:tr>
+        <w:trPr>
+          <w:trHeight w:val="288"/>
+        </w:trPr>
+        <w:tc>
+          <w:tcPr>
+            <w:tcW w:w="683" w:type="dxa"/>
+            <w:vAlign w:val="center"/>
+          </w:tcPr>
+          <w:p>
+            <w:pPr>
+              <w:jc w:val="center"/>
+              <w:rPr>
+                <w:rFonts w:cs="Times New Roman"/>
+              </w:rPr>
+            </w:pPr>
+            <w:r>
+              <w:rPr>
+                <w:rFonts w:cs="Times New Roman"/>
+              </w:rPr>
+              <w:t>T19</w:t>
+            </w:r>
+          </w:p>
+        </w:tc>
+        <w:tc>
+          <w:tcPr>
+            <w:tcW w:w="1550" w:type="dxa"/>
+            <w:vAlign w:val="center"/>
+          </w:tcPr>
+          <w:p>
+            <w:pPr>
+              <w:jc w:val="center"/>
+              <w:rPr>
+                <w:rFonts w:cs="Times New Roman"/>
+              </w:rPr>
+            </w:pPr>
+            <w:r>
+              <w:rPr>
+                <w:rFonts w:cs="Times New Roman"/>
+              </w:rPr>
+              <w:t>Development</w:t>
+            </w:r>
+          </w:p>
+        </w:tc>
+        <w:tc>
+          <w:tcPr>
+            <w:tcW w:w="4455" w:type="dxa"/>
+            <w:vAlign w:val="center"/>
+          </w:tcPr>
+          <w:p>
+            <w:pPr>
+              <w:rPr>
+                <w:rFonts w:cs="Times New Roman"/>
+              </w:rPr>
+            </w:pPr>
+            <w:r>
+              <w:rPr>
+                <w:rFonts w:cs="Times New Roman"/>
+              </w:rPr>
+              <w:t>System Verification</w:t>
+            </w:r>
+          </w:p>
+        </w:tc>
+        <w:tc>
+          <w:tcPr>
+            <w:tcW w:w="1070" w:type="dxa"/>
+            <w:vAlign w:val="center"/>
+          </w:tcPr>
+          <w:p>
+            <w:pPr>
+              <w:jc w:val="right"/>
+              <w:rPr>
+                <w:rFonts w:cs="Times New Roman"/>
+              </w:rPr>
+            </w:pPr>
+            <w:r>
+              <w:rPr>
+                <w:color w:val="000000"/>
+              </w:rPr>
+              <w:t>3</w:t>
+            </w:r>
+          </w:p>
+        </w:tc>
+        <w:tc>
+          <w:tcPr>
+            <w:tcW w:w="1782" w:type="dxa"/>
+            <w:vAlign w:val="center"/>
+          </w:tcPr>
+          <w:p>
+            <w:pPr>
+              <w:rPr>
+                <w:rFonts w:cs="Times New Roman"/>
+              </w:rPr>
+            </w:pPr>
+            <w:r>
+              <w:rPr>
+                <w:rFonts w:cs="Times New Roman"/>
+              </w:rPr>
+              <w:t>T18</w:t>
+            </w:r>
+          </w:p>
+        </w:tc>
+      </w:tr>
+      <w:tr>
+        <w:trPr>
+          <w:trHeight w:val="288"/>
+        </w:trPr>
+        <w:tc>
+          <w:tcPr>
+            <w:tcW w:w="683" w:type="dxa"/>
+            <w:vAlign w:val="center"/>
+          </w:tcPr>
+          <w:p>
+            <w:pPr>
+              <w:jc w:val="center"/>
+              <w:rPr>
+                <w:rFonts w:cs="Times New Roman"/>
+              </w:rPr>
+            </w:pPr>
+            <w:r>
+              <w:rPr>
+                <w:rFonts w:cs="Times New Roman"/>
+              </w:rPr>
+              <w:t>T20</w:t>
+            </w:r>
+          </w:p>
+        </w:tc>
+        <w:tc>
+          <w:tcPr>
+            <w:tcW w:w="1550" w:type="dxa"/>
+            <w:vAlign w:val="center"/>
+          </w:tcPr>
+          <w:p>
+            <w:pPr>
+              <w:jc w:val="center"/>
+              <w:rPr>
+                <w:rFonts w:cs="Times New Roman"/>
+              </w:rPr>
+            </w:pPr>
+          </w:p>
+        </w:tc>
+        <w:tc>
+          <w:tcPr>
+            <w:tcW w:w="4455" w:type="dxa"/>
+            <w:vAlign w:val="center"/>
+          </w:tcPr>
+          <w:p>
+            <w:pPr>
+              <w:rPr>
+                <w:rFonts w:cs="Times New Roman"/>
+              </w:rPr>
+            </w:pPr>
+            <w:r>
+              <w:rPr>
+                <w:rFonts w:cs="Times New Roman"/>
+              </w:rPr>
+              <w:t xml:space="preserve">Write up FSD Sect. 4-6, Appendix A-E, G </w:t>
+            </w:r>
+          </w:p>
+        </w:tc>
+        <w:tc>
+          <w:tcPr>
+            <w:tcW w:w="1070" w:type="dxa"/>
+            <w:vAlign w:val="center"/>
+          </w:tcPr>
+          <w:p>
+            <w:pPr>
+              <w:jc w:val="right"/>
+              <w:rPr>
+                <w:rFonts w:cs="Times New Roman"/>
+              </w:rPr>
+            </w:pPr>
+            <w:r>
+              <w:rPr>
+                <w:color w:val="000000"/>
+              </w:rPr>
+              <w:t>5</w:t>
+            </w:r>
+          </w:p>
+        </w:tc>
+        <w:tc>
+          <w:tcPr>
+            <w:tcW w:w="1782" w:type="dxa"/>
+            <w:vAlign w:val="center"/>
+          </w:tcPr>
+          <w:p>
+            <w:pPr>
+              <w:rPr>
+                <w:rFonts w:cs="Times New Roman"/>
+              </w:rPr>
+            </w:pPr>
+            <w:r>
+              <w:rPr>
+                <w:rFonts w:cs="Times New Roman"/>
+              </w:rPr>
+              <w:t>T19</w:t>
+            </w:r>
+          </w:p>
+        </w:tc>
+      </w:tr>
+      <w:tr>
+        <w:trPr>
+          <w:trHeight w:val="288"/>
+        </w:trPr>
+        <w:tc>
+          <w:tcPr>
+            <w:tcW w:w="683" w:type="dxa"/>
+            <w:vAlign w:val="center"/>
+          </w:tcPr>
+          <w:p>
+            <w:pPr>
+              <w:jc w:val="center"/>
+              <w:rPr>
+                <w:rFonts w:cs="Times New Roman"/>
+              </w:rPr>
+            </w:pPr>
+            <w:r>
+              <w:rPr>
+                <w:rFonts w:cs="Times New Roman"/>
+              </w:rPr>
+              <w:t>M8</w:t>
+            </w:r>
+          </w:p>
+        </w:tc>
+        <w:tc>
+          <w:tcPr>
+            <w:tcW w:w="1550" w:type="dxa"/>
+            <w:vAlign w:val="center"/>
+          </w:tcPr>
+          <w:p>
+            <w:pPr>
+              <w:jc w:val="center"/>
+              <w:rPr>
+                <w:rFonts w:cs="Times New Roman"/>
+              </w:rPr>
+            </w:pPr>
+          </w:p>
+        </w:tc>
+        <w:tc>
+          <w:tcPr>
+            <w:tcW w:w="4455" w:type="dxa"/>
+            <w:vAlign w:val="center"/>
+          </w:tcPr>
+          <w:p>
+            <w:pPr>
+              <w:rPr>
+                <w:rFonts w:cs="Times New Roman"/>
+              </w:rPr>
+            </w:pPr>
+            <w:r>
+              <w:rPr>
+                <w:rFonts w:cs="Times New Roman"/>
+              </w:rPr>
+              <w:t>Complete FSD</w:t>
+            </w:r>
+          </w:p>
+        </w:tc>
+        <w:tc>
+          <w:tcPr>
+            <w:tcW w:w="1070" w:type="dxa"/>
+            <w:vAlign w:val="center"/>
+          </w:tcPr>
+          <w:p>
+            <w:pPr>
+              <w:jc w:val="right"/>
+              <w:rPr>
+                <w:rFonts w:cs="Times New Roman"/>
+              </w:rPr>
+            </w:pPr>
+            <w:r>
+              <w:rPr>
+                <w:color w:val="000000"/>
+              </w:rPr>
+              <w:t>4</w:t>
+            </w:r>
+          </w:p>
+        </w:tc>
+        <w:tc>
+          <w:tcPr>
+            <w:tcW w:w="1782" w:type="dxa"/>
+            <w:vAlign w:val="center"/>
+          </w:tcPr>
+          <w:p>
+            <w:pPr>
+              <w:keepNext/>
+              <w:rPr>
+                <w:rFonts w:cs="Times New Roman"/>
+              </w:rPr>
+            </w:pPr>
+            <w:r>
+              <w:rPr>
+                <w:rFonts w:cs="Times New Roman"/>
+              </w:rPr>
+              <w:t xml:space="preserve">T16, </w:t>
+            </w:r>
+            <w:r>
+              <w:rPr>
+                <w:rFonts w:cs="Times New Roman"/>
+              </w:rPr>
+              <w:t>M7</w:t>
+            </w:r>
+            <w:r>
+              <w:rPr>
+                <w:rFonts w:cs="Times New Roman"/>
+              </w:rPr>
+              <w:t xml:space="preserve">, </w:t>
+            </w:r>
+            <w:r>
+              <w:rPr>
+                <w:rFonts w:cs="Times New Roman"/>
+              </w:rPr>
+              <w:t>T20</w:t>
+            </w:r>
+          </w:p>
+        </w:tc>
+      </w:tr>
+      <w:tr>
+        <w:trPr>
+          <w:trHeight w:val="288"/>
+        </w:trPr>
+        <w:tc>
+          <w:tcPr>
+            <w:tcW w:w="683" w:type="dxa"/>
+            <w:vAlign w:val="center"/>
+          </w:tcPr>
+          <w:p>
+            <w:pPr>
+              <w:jc w:val="center"/>
+              <w:rPr>
+                <w:rFonts w:cs="Times New Roman"/>
+              </w:rPr>
+            </w:pPr>
+            <w:r>
+              <w:rPr>
+                <w:rFonts w:cs="Times New Roman"/>
+              </w:rPr>
+              <w:t>M9</w:t>
+            </w:r>
+          </w:p>
+        </w:tc>
+        <w:tc>
+          <w:tcPr>
+            <w:tcW w:w="1550" w:type="dxa"/>
+            <w:vAlign w:val="center"/>
+          </w:tcPr>
+          <w:p>
+            <w:pPr>
+              <w:jc w:val="center"/>
+              <w:rPr>
+                <w:rFonts w:cs="Times New Roman"/>
+              </w:rPr>
+            </w:pPr>
+          </w:p>
+        </w:tc>
+        <w:tc>
+          <w:tcPr>
+            <w:tcW w:w="4455" w:type="dxa"/>
+            <w:vAlign w:val="center"/>
+          </w:tcPr>
+          <w:p>
+            <w:pPr>
+              <w:rPr>
+                <w:rFonts w:cs="Times New Roman"/>
+              </w:rPr>
+            </w:pPr>
+            <w:r>
+              <w:rPr>
+                <w:rFonts w:cs="Times New Roman"/>
+              </w:rPr>
+              <w:t>FSD Presentation</w:t>
+            </w:r>
+          </w:p>
+        </w:tc>
+        <w:tc>
+          <w:tcPr>
+            <w:tcW w:w="1070" w:type="dxa"/>
+            <w:vAlign w:val="center"/>
+          </w:tcPr>
+          <w:p>
+            <w:pPr>
+              <w:jc w:val="right"/>
+              <w:rPr>
+                <w:rFonts w:cs="Times New Roman"/>
+              </w:rPr>
+            </w:pPr>
+            <w:r>
+              <w:rPr>
+                <w:rFonts w:ascii="Calibri" w:hAnsi="Calibri" w:cs="Calibri"/>
+                <w:color w:val="000000"/>
+                <w:sz w:val="22"/>
+              </w:rPr>
+              <w:t xml:space="preserve">3 </w:t>
+            </w:r>
+          </w:p>
+        </w:tc>
+        <w:tc>
+          <w:tcPr>
+            <w:tcW w:w="1782" w:type="dxa"/>
+            <w:vAlign w:val="center"/>
+          </w:tcPr>
+          <w:p>
+            <w:pPr>
+              <w:keepNext/>
+              <w:rPr>
+                <w:rFonts w:cs="Times New Roman"/>
+              </w:rPr>
+            </w:pPr>
+            <w:r>
+              <w:rPr>
+                <w:rFonts w:cs="Times New Roman"/>
+              </w:rPr>
+              <w:t>M8</w:t>
+            </w:r>
           </w:p>
         </w:tc>
       </w:tr>
     </w:tbl>
     <w:p>
       <w:pPr>
-        <w:rPr>
-          <w:rFonts w:cs="Times New Roman"/>
-        </w:rPr>
-      </w:pPr>
+        <w:pStyle w:val="Caption"/>
+        <w:rPr>
+          <w:rFonts w:cs="Times New Roman"/>
+          <w:i w:val="0"/>
+          <w:iCs w:val="0"/>
+          <w:color w:val="auto"/>
+          <w:sz w:val="24"/>
+          <w:szCs w:val="24"/>
+        </w:rPr>
+      </w:pPr>
+      <w:r>
+        <w:rPr>
+          <w:i w:val="0"/>
+          <w:iCs w:val="0"/>
+          <w:color w:val="auto"/>
+          <w:sz w:val="24"/>
+          <w:szCs w:val="24"/>
+        </w:rPr>
+        <w:t xml:space="preserve">Table </w:t>
+      </w:r>
+      <w:r>
+        <w:rPr>
+          <w:i w:val="0"/>
+          <w:iCs w:val="0"/>
+          <w:color w:val="auto"/>
+          <w:sz w:val="24"/>
+          <w:szCs w:val="24"/>
+        </w:rPr>
+        <w:fldChar w:fldCharType="begin"/>
+      </w:r>
+      <w:r>
+        <w:rPr>
+          <w:i w:val="0"/>
+          <w:iCs w:val="0"/>
+          <w:color w:val="auto"/>
+          <w:sz w:val="24"/>
+          <w:szCs w:val="24"/>
+        </w:rPr>
+        <w:instrText xml:space="preserve"> SEQ Table \* ARABIC </w:instrText>
+      </w:r>
+      <w:r>
+        <w:rPr>
+          <w:i w:val="0"/>
+          <w:iCs w:val="0"/>
+          <w:color w:val="auto"/>
+          <w:sz w:val="24"/>
+          <w:szCs w:val="24"/>
+        </w:rPr>
+        <w:fldChar w:fldCharType="separate"/>
+      </w:r>
+      <w:r>
+        <w:rPr>
+          <w:i w:val="0"/>
+          <w:iCs w:val="0"/>
+          <w:noProof/>
+          <w:color w:val="auto"/>
+          <w:sz w:val="24"/>
+          <w:szCs w:val="24"/>
+        </w:rPr>
+        <w:t>3</w:t>
+      </w:r>
+      <w:r>
+        <w:rPr>
+          <w:i w:val="0"/>
+          <w:iCs w:val="0"/>
+          <w:color w:val="auto"/>
+          <w:sz w:val="24"/>
+          <w:szCs w:val="24"/>
+        </w:rPr>
+        <w:fldChar w:fldCharType="end"/>
+      </w:r>
+      <w:r>
+        <w:rPr>
+          <w:i w:val="0"/>
+          <w:iCs w:val="0"/>
+          <w:color w:val="auto"/>
+          <w:sz w:val="24"/>
+          <w:szCs w:val="24"/>
+        </w:rPr>
+        <w:t>: Task Schedule for the Project</w:t>
+      </w:r>
     </w:p>
     <w:sectPr>
       <w:pgSz w:w="12240" w:h="15840"/>
@@ -4305,6 +6225,7 @@
     <w:lsdException w:name="HTML Sample" w:semiHidden="1" w:unhideWhenUsed="1"/>
     <w:lsdException w:name="HTML Typewriter" w:semiHidden="1" w:unhideWhenUsed="1"/>
     <w:lsdException w:name="HTML Variable" w:semiHidden="1" w:unhideWhenUsed="1"/>
+    <w:lsdException w:name="Normal Table" w:semiHidden="1" w:unhideWhenUsed="1"/>
     <w:lsdException w:name="annotation subject" w:semiHidden="1" w:unhideWhenUsed="1"/>
     <w:lsdException w:name="No List" w:semiHidden="1" w:unhideWhenUsed="1"/>
     <w:lsdException w:name="Outline List 1" w:semiHidden="1" w:unhideWhenUsed="1"/>
@@ -4350,9 +6271,11 @@
     <w:lsdException w:name="Table Subtle 1" w:semiHidden="1" w:unhideWhenUsed="1"/>
     <w:lsdException w:name="Table Subtle 2" w:semiHidden="1" w:unhideWhenUsed="1"/>
     <w:lsdException w:name="Table Web 1" w:semiHidden="1" w:unhideWhenUsed="1"/>
+    <w:lsdException w:name="Table Web 2" w:semiHidden="1" w:unhideWhenUsed="1"/>
     <w:lsdException w:name="Table Web 3" w:semiHidden="1" w:unhideWhenUsed="1"/>
     <w:lsdException w:name="Balloon Text" w:semiHidden="1" w:unhideWhenUsed="1"/>
     <w:lsdException w:name="Table Grid" w:uiPriority="39"/>
+    <w:lsdException w:name="Table Theme" w:semiHidden="1" w:unhideWhenUsed="1"/>
     <w:lsdException w:name="Placeholder Text" w:semiHidden="1"/>
     <w:lsdException w:name="No Spacing" w:uiPriority="1" w:qFormat="1"/>
     <w:lsdException w:name="Light Shading" w:uiPriority="60"/>
@@ -5350,7 +7273,7 @@
 </file>
 
 <file path=customXml/itemProps1.xml><?xml version="1.0" encoding="utf-8"?>
-<ds:datastoreItem xmlns:ds="http://schemas.openxmlformats.org/officeDocument/2006/customXml" ds:itemID="{19828BF5-7633-402E-97AF-E12F01666B2D}">
+<ds:datastoreItem xmlns:ds="http://schemas.openxmlformats.org/officeDocument/2006/customXml" ds:itemID="{99577053-7620-4E5D-9357-C911B7361051}">
   <ds:schemaRefs>
     <ds:schemaRef ds:uri="http://schemas.openxmlformats.org/officeDocument/2006/bibliography"/>
   </ds:schemaRefs>
